--- a/Project Details.docx
+++ b/Project Details.docx
@@ -2,6 +2,1280 @@
 <file path=word/document.xml><?xml version="1.0" encoding="utf-8"?>
 <w:document xmlns:wpc="http://schemas.microsoft.com/office/word/2010/wordprocessingCanvas" xmlns:cx="http://schemas.microsoft.com/office/drawing/2014/chartex" xmlns:cx1="http://schemas.microsoft.com/office/drawing/2015/9/8/chartex" xmlns:cx2="http://schemas.microsoft.com/office/drawing/2015/10/21/chartex" xmlns:cx3="http://schemas.microsoft.com/office/drawing/2016/5/9/chartex" xmlns:cx4="http://schemas.microsoft.com/office/drawing/2016/5/10/chartex" xmlns:cx5="http://schemas.microsoft.com/office/drawing/2016/5/11/chartex" xmlns:cx6="http://schemas.microsoft.com/office/drawing/2016/5/12/chartex" xmlns:cx7="http://schemas.microsoft.com/office/drawing/2016/5/13/chartex" xmlns:cx8="http://schemas.microsoft.com/office/drawing/2016/5/14/chartex" xmlns:mc="http://schemas.openxmlformats.org/markup-compatibility/2006" xmlns:aink="http://schemas.microsoft.com/office/drawing/2016/ink" xmlns:am3d="http://schemas.microsoft.com/office/drawing/2017/model3d" xmlns:o="urn:schemas-microsoft-com:office:office" xmlns:oel="http://schemas.microsoft.com/office/2019/extlst" xmlns:r="http://schemas.openxmlformats.org/officeDocument/2006/relationships" xmlns:m="http://schemas.openxmlformats.org/officeDocument/2006/math" xmlns:v="urn:schemas-microsoft-com:vml" xmlns:wp14="http://schemas.microsoft.com/office/word/2010/wordprocessingDrawing" xmlns:wp="http://schemas.openxmlformats.org/drawingml/2006/wordprocessingDrawing" xmlns:w10="urn:schemas-microsoft-com:office:word" xmlns:w="http://schemas.openxmlformats.org/wordprocessingml/2006/main" xmlns:w14="http://schemas.microsoft.com/office/word/2010/wordml" xmlns:w15="http://schemas.microsoft.com/office/word/2012/wordml" xmlns:w16cex="http://schemas.microsoft.com/office/word/2018/wordml/cex" xmlns:w16cid="http://schemas.microsoft.com/office/word/2016/wordml/cid" xmlns:w16="http://schemas.microsoft.com/office/word/2018/wordml" xmlns:w16du="http://schemas.microsoft.com/office/word/2023/wordml/word16du" xmlns:w16sdtdh="http://schemas.microsoft.com/office/word/2020/wordml/sdtdatahash" xmlns:w16se="http://schemas.microsoft.com/office/word/2015/wordml/symex" xmlns:wpg="http://schemas.microsoft.com/office/word/2010/wordprocessingGroup" xmlns:wpi="http://schemas.microsoft.com/office/word/2010/wordprocessingInk" xmlns:wne="http://schemas.microsoft.com/office/word/2006/wordml" xmlns:wps="http://schemas.microsoft.com/office/word/2010/wordprocessingShape" mc:Ignorable="w14 w15 w16se w16cid w16 w16cex w16sdtdh w16du wp14">
   <w:body>
+    <w:bookmarkStart w:id="0" w:name="page1"/>
+    <w:bookmarkEnd w:id="0"/>
+    <w:p>
+      <w:pPr>
+        <w:spacing w:line="0" w:lineRule="atLeast"/>
+        <w:ind w:right="6"/>
+        <w:jc w:val="center"/>
+        <w:rPr>
+          <w:rFonts w:eastAsia="Times New Roman"/>
+          <w:b/>
+          <w:bCs/>
+          <w:sz w:val="33"/>
+        </w:rPr>
+      </w:pPr>
+      <w:r>
+        <w:rPr>
+          <w:b/>
+          <w:bCs/>
+          <w:noProof/>
+        </w:rPr>
+        <mc:AlternateContent>
+          <mc:Choice Requires="wps">
+            <w:drawing>
+              <wp:anchor distT="0" distB="0" distL="114300" distR="114300" simplePos="0" relativeHeight="251699200" behindDoc="1" locked="0" layoutInCell="1" allowOverlap="1" wp14:anchorId="57099B22" wp14:editId="5369AD88">
+                <wp:simplePos x="0" y="0"/>
+                <wp:positionH relativeFrom="page">
+                  <wp:posOffset>7371080</wp:posOffset>
+                </wp:positionH>
+                <wp:positionV relativeFrom="page">
+                  <wp:posOffset>254635</wp:posOffset>
+                </wp:positionV>
+                <wp:extent cx="0" cy="10182225"/>
+                <wp:effectExtent l="17780" t="16510" r="20320" b="12065"/>
+                <wp:wrapNone/>
+                <wp:docPr id="1576006553" name="Straight Connector 6"/>
+                <wp:cNvGraphicFramePr>
+                  <a:graphicFrameLocks xmlns:a="http://schemas.openxmlformats.org/drawingml/2006/main"/>
+                </wp:cNvGraphicFramePr>
+                <a:graphic xmlns:a="http://schemas.openxmlformats.org/drawingml/2006/main">
+                  <a:graphicData uri="http://schemas.microsoft.com/office/word/2010/wordprocessingShape">
+                    <wps:wsp>
+                      <wps:cNvCnPr>
+                        <a:cxnSpLocks noChangeShapeType="1"/>
+                      </wps:cNvCnPr>
+                      <wps:spPr bwMode="auto">
+                        <a:xfrm>
+                          <a:off x="0" y="0"/>
+                          <a:ext cx="0" cy="10182225"/>
+                        </a:xfrm>
+                        <a:prstGeom prst="line">
+                          <a:avLst/>
+                        </a:prstGeom>
+                        <a:noFill/>
+                        <a:ln w="24041">
+                          <a:solidFill>
+                            <a:srgbClr val="000000"/>
+                          </a:solidFill>
+                          <a:round/>
+                          <a:headEnd/>
+                          <a:tailEnd/>
+                        </a:ln>
+                        <a:extLst>
+                          <a:ext uri="{909E8E84-426E-40DD-AFC4-6F175D3DCCD1}">
+                            <a14:hiddenFill xmlns:a14="http://schemas.microsoft.com/office/drawing/2010/main">
+                              <a:noFill/>
+                            </a14:hiddenFill>
+                          </a:ext>
+                        </a:extLst>
+                      </wps:spPr>
+                      <wps:bodyPr/>
+                    </wps:wsp>
+                  </a:graphicData>
+                </a:graphic>
+                <wp14:sizeRelH relativeFrom="page">
+                  <wp14:pctWidth>0</wp14:pctWidth>
+                </wp14:sizeRelH>
+                <wp14:sizeRelV relativeFrom="page">
+                  <wp14:pctHeight>0</wp14:pctHeight>
+                </wp14:sizeRelV>
+              </wp:anchor>
+            </w:drawing>
+          </mc:Choice>
+          <mc:Fallback>
+            <w:pict>
+              <v:line w14:anchorId="78B21678" id="Straight Connector 6" o:spid="_x0000_s1026" style="position:absolute;z-index:-251617280;visibility:visible;mso-wrap-style:square;mso-width-percent:0;mso-height-percent:0;mso-wrap-distance-left:9pt;mso-wrap-distance-top:0;mso-wrap-distance-right:9pt;mso-wrap-distance-bottom:0;mso-position-horizontal:absolute;mso-position-horizontal-relative:page;mso-position-vertical:absolute;mso-position-vertical-relative:page;mso-width-percent:0;mso-height-percent:0;mso-width-relative:page;mso-height-relative:page" from="580.4pt,20.05pt" to="580.4pt,821.8pt" o:gfxdata="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" strokeweight=".66781mm">
+                <w10:wrap anchorx="page" anchory="page"/>
+              </v:line>
+            </w:pict>
+          </mc:Fallback>
+        </mc:AlternateContent>
+      </w:r>
+      <w:r>
+        <w:rPr>
+          <w:b/>
+          <w:bCs/>
+          <w:noProof/>
+        </w:rPr>
+        <mc:AlternateContent>
+          <mc:Choice Requires="wps">
+            <w:drawing>
+              <wp:anchor distT="0" distB="0" distL="114300" distR="114300" simplePos="0" relativeHeight="251700224" behindDoc="1" locked="0" layoutInCell="1" allowOverlap="1" wp14:anchorId="26914012" wp14:editId="05784DC4">
+                <wp:simplePos x="0" y="0"/>
+                <wp:positionH relativeFrom="page">
+                  <wp:posOffset>176530</wp:posOffset>
+                </wp:positionH>
+                <wp:positionV relativeFrom="page">
+                  <wp:posOffset>266700</wp:posOffset>
+                </wp:positionV>
+                <wp:extent cx="7206615" cy="0"/>
+                <wp:effectExtent l="14605" t="19050" r="17780" b="19050"/>
+                <wp:wrapNone/>
+                <wp:docPr id="1851394086" name="Straight Connector 5"/>
+                <wp:cNvGraphicFramePr>
+                  <a:graphicFrameLocks xmlns:a="http://schemas.openxmlformats.org/drawingml/2006/main"/>
+                </wp:cNvGraphicFramePr>
+                <a:graphic xmlns:a="http://schemas.openxmlformats.org/drawingml/2006/main">
+                  <a:graphicData uri="http://schemas.microsoft.com/office/word/2010/wordprocessingShape">
+                    <wps:wsp>
+                      <wps:cNvCnPr>
+                        <a:cxnSpLocks noChangeShapeType="1"/>
+                      </wps:cNvCnPr>
+                      <wps:spPr bwMode="auto">
+                        <a:xfrm>
+                          <a:off x="0" y="0"/>
+                          <a:ext cx="7206615" cy="0"/>
+                        </a:xfrm>
+                        <a:prstGeom prst="line">
+                          <a:avLst/>
+                        </a:prstGeom>
+                        <a:noFill/>
+                        <a:ln w="24041">
+                          <a:solidFill>
+                            <a:srgbClr val="000000"/>
+                          </a:solidFill>
+                          <a:round/>
+                          <a:headEnd/>
+                          <a:tailEnd/>
+                        </a:ln>
+                        <a:extLst>
+                          <a:ext uri="{909E8E84-426E-40DD-AFC4-6F175D3DCCD1}">
+                            <a14:hiddenFill xmlns:a14="http://schemas.microsoft.com/office/drawing/2010/main">
+                              <a:noFill/>
+                            </a14:hiddenFill>
+                          </a:ext>
+                        </a:extLst>
+                      </wps:spPr>
+                      <wps:bodyPr/>
+                    </wps:wsp>
+                  </a:graphicData>
+                </a:graphic>
+                <wp14:sizeRelH relativeFrom="page">
+                  <wp14:pctWidth>0</wp14:pctWidth>
+                </wp14:sizeRelH>
+                <wp14:sizeRelV relativeFrom="page">
+                  <wp14:pctHeight>0</wp14:pctHeight>
+                </wp14:sizeRelV>
+              </wp:anchor>
+            </w:drawing>
+          </mc:Choice>
+          <mc:Fallback>
+            <w:pict>
+              <v:line w14:anchorId="4D0F60C6" id="Straight Connector 5" o:spid="_x0000_s1026" style="position:absolute;z-index:-251616256;visibility:visible;mso-wrap-style:square;mso-width-percent:0;mso-height-percent:0;mso-wrap-distance-left:9pt;mso-wrap-distance-top:0;mso-wrap-distance-right:9pt;mso-wrap-distance-bottom:0;mso-position-horizontal:absolute;mso-position-horizontal-relative:page;mso-position-vertical:absolute;mso-position-vertical-relative:page;mso-width-percent:0;mso-height-percent:0;mso-width-relative:page;mso-height-relative:page" from="13.9pt,21pt" to="581.35pt,21pt" o:gfxdata="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" strokeweight=".66781mm">
+                <w10:wrap anchorx="page" anchory="page"/>
+              </v:line>
+            </w:pict>
+          </mc:Fallback>
+        </mc:AlternateContent>
+      </w:r>
+      <w:r>
+        <w:rPr>
+          <w:b/>
+          <w:bCs/>
+          <w:noProof/>
+        </w:rPr>
+        <mc:AlternateContent>
+          <mc:Choice Requires="wps">
+            <w:drawing>
+              <wp:anchor distT="0" distB="0" distL="114300" distR="114300" simplePos="0" relativeHeight="251701248" behindDoc="1" locked="0" layoutInCell="1" allowOverlap="1" wp14:anchorId="2D53A86A" wp14:editId="7F09CA5F">
+                <wp:simplePos x="0" y="0"/>
+                <wp:positionH relativeFrom="page">
+                  <wp:posOffset>188595</wp:posOffset>
+                </wp:positionH>
+                <wp:positionV relativeFrom="page">
+                  <wp:posOffset>254635</wp:posOffset>
+                </wp:positionV>
+                <wp:extent cx="0" cy="10182225"/>
+                <wp:effectExtent l="17145" t="16510" r="20955" b="12065"/>
+                <wp:wrapNone/>
+                <wp:docPr id="248908940" name="Straight Connector 4"/>
+                <wp:cNvGraphicFramePr>
+                  <a:graphicFrameLocks xmlns:a="http://schemas.openxmlformats.org/drawingml/2006/main"/>
+                </wp:cNvGraphicFramePr>
+                <a:graphic xmlns:a="http://schemas.openxmlformats.org/drawingml/2006/main">
+                  <a:graphicData uri="http://schemas.microsoft.com/office/word/2010/wordprocessingShape">
+                    <wps:wsp>
+                      <wps:cNvCnPr>
+                        <a:cxnSpLocks noChangeShapeType="1"/>
+                      </wps:cNvCnPr>
+                      <wps:spPr bwMode="auto">
+                        <a:xfrm>
+                          <a:off x="0" y="0"/>
+                          <a:ext cx="0" cy="10182225"/>
+                        </a:xfrm>
+                        <a:prstGeom prst="line">
+                          <a:avLst/>
+                        </a:prstGeom>
+                        <a:noFill/>
+                        <a:ln w="24041">
+                          <a:solidFill>
+                            <a:srgbClr val="000000"/>
+                          </a:solidFill>
+                          <a:round/>
+                          <a:headEnd/>
+                          <a:tailEnd/>
+                        </a:ln>
+                        <a:extLst>
+                          <a:ext uri="{909E8E84-426E-40DD-AFC4-6F175D3DCCD1}">
+                            <a14:hiddenFill xmlns:a14="http://schemas.microsoft.com/office/drawing/2010/main">
+                              <a:noFill/>
+                            </a14:hiddenFill>
+                          </a:ext>
+                        </a:extLst>
+                      </wps:spPr>
+                      <wps:bodyPr/>
+                    </wps:wsp>
+                  </a:graphicData>
+                </a:graphic>
+                <wp14:sizeRelH relativeFrom="page">
+                  <wp14:pctWidth>0</wp14:pctWidth>
+                </wp14:sizeRelH>
+                <wp14:sizeRelV relativeFrom="page">
+                  <wp14:pctHeight>0</wp14:pctHeight>
+                </wp14:sizeRelV>
+              </wp:anchor>
+            </w:drawing>
+          </mc:Choice>
+          <mc:Fallback>
+            <w:pict>
+              <v:line w14:anchorId="168B1D5D" id="Straight Connector 4" o:spid="_x0000_s1026" style="position:absolute;z-index:-251615232;visibility:visible;mso-wrap-style:square;mso-width-percent:0;mso-height-percent:0;mso-wrap-distance-left:9pt;mso-wrap-distance-top:0;mso-wrap-distance-right:9pt;mso-wrap-distance-bottom:0;mso-position-horizontal:absolute;mso-position-horizontal-relative:page;mso-position-vertical:absolute;mso-position-vertical-relative:page;mso-width-percent:0;mso-height-percent:0;mso-width-relative:page;mso-height-relative:page" from="14.85pt,20.05pt" to="14.85pt,821.8pt" o:gfxdata="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" strokeweight=".66781mm">
+                <w10:wrap anchorx="page" anchory="page"/>
+              </v:line>
+            </w:pict>
+          </mc:Fallback>
+        </mc:AlternateContent>
+      </w:r>
+      <w:r>
+        <w:rPr>
+          <w:b/>
+          <w:bCs/>
+          <w:noProof/>
+        </w:rPr>
+        <mc:AlternateContent>
+          <mc:Choice Requires="wps">
+            <w:drawing>
+              <wp:anchor distT="0" distB="0" distL="114300" distR="114300" simplePos="0" relativeHeight="251702272" behindDoc="1" locked="0" layoutInCell="1" allowOverlap="1" wp14:anchorId="7D70B4FC" wp14:editId="539B8316">
+                <wp:simplePos x="0" y="0"/>
+                <wp:positionH relativeFrom="page">
+                  <wp:posOffset>176530</wp:posOffset>
+                </wp:positionH>
+                <wp:positionV relativeFrom="page">
+                  <wp:posOffset>10424795</wp:posOffset>
+                </wp:positionV>
+                <wp:extent cx="7206615" cy="0"/>
+                <wp:effectExtent l="14605" t="13970" r="17780" b="14605"/>
+                <wp:wrapNone/>
+                <wp:docPr id="1434125772" name="Straight Connector 3"/>
+                <wp:cNvGraphicFramePr>
+                  <a:graphicFrameLocks xmlns:a="http://schemas.openxmlformats.org/drawingml/2006/main"/>
+                </wp:cNvGraphicFramePr>
+                <a:graphic xmlns:a="http://schemas.openxmlformats.org/drawingml/2006/main">
+                  <a:graphicData uri="http://schemas.microsoft.com/office/word/2010/wordprocessingShape">
+                    <wps:wsp>
+                      <wps:cNvCnPr>
+                        <a:cxnSpLocks noChangeShapeType="1"/>
+                      </wps:cNvCnPr>
+                      <wps:spPr bwMode="auto">
+                        <a:xfrm>
+                          <a:off x="0" y="0"/>
+                          <a:ext cx="7206615" cy="0"/>
+                        </a:xfrm>
+                        <a:prstGeom prst="line">
+                          <a:avLst/>
+                        </a:prstGeom>
+                        <a:noFill/>
+                        <a:ln w="24041">
+                          <a:solidFill>
+                            <a:srgbClr val="000000"/>
+                          </a:solidFill>
+                          <a:round/>
+                          <a:headEnd/>
+                          <a:tailEnd/>
+                        </a:ln>
+                        <a:extLst>
+                          <a:ext uri="{909E8E84-426E-40DD-AFC4-6F175D3DCCD1}">
+                            <a14:hiddenFill xmlns:a14="http://schemas.microsoft.com/office/drawing/2010/main">
+                              <a:noFill/>
+                            </a14:hiddenFill>
+                          </a:ext>
+                        </a:extLst>
+                      </wps:spPr>
+                      <wps:bodyPr/>
+                    </wps:wsp>
+                  </a:graphicData>
+                </a:graphic>
+                <wp14:sizeRelH relativeFrom="page">
+                  <wp14:pctWidth>0</wp14:pctWidth>
+                </wp14:sizeRelH>
+                <wp14:sizeRelV relativeFrom="page">
+                  <wp14:pctHeight>0</wp14:pctHeight>
+                </wp14:sizeRelV>
+              </wp:anchor>
+            </w:drawing>
+          </mc:Choice>
+          <mc:Fallback>
+            <w:pict>
+              <v:line w14:anchorId="06A67BD6" id="Straight Connector 3" o:spid="_x0000_s1026" style="position:absolute;z-index:-251614208;visibility:visible;mso-wrap-style:square;mso-width-percent:0;mso-height-percent:0;mso-wrap-distance-left:9pt;mso-wrap-distance-top:0;mso-wrap-distance-right:9pt;mso-wrap-distance-bottom:0;mso-position-horizontal:absolute;mso-position-horizontal-relative:page;mso-position-vertical:absolute;mso-position-vertical-relative:page;mso-width-percent:0;mso-height-percent:0;mso-width-relative:page;mso-height-relative:page" from="13.9pt,820.85pt" to="581.35pt,820.85pt" o:gfxdata="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" strokeweight=".66781mm">
+                <w10:wrap anchorx="page" anchory="page"/>
+              </v:line>
+            </w:pict>
+          </mc:Fallback>
+        </mc:AlternateContent>
+      </w:r>
+      <w:r>
+        <w:rPr>
+          <w:rFonts w:eastAsia="Times New Roman"/>
+          <w:b/>
+          <w:bCs/>
+          <w:sz w:val="33"/>
+        </w:rPr>
+        <w:t>A PROJECT REPORT</w:t>
+      </w:r>
+    </w:p>
+    <w:p>
+      <w:pPr>
+        <w:spacing w:line="90" w:lineRule="exact"/>
+        <w:rPr>
+          <w:rFonts w:eastAsia="Times New Roman"/>
+          <w:b/>
+          <w:bCs/>
+          <w:sz w:val="24"/>
+        </w:rPr>
+      </w:pPr>
+    </w:p>
+    <w:p>
+      <w:pPr>
+        <w:spacing w:line="0" w:lineRule="atLeast"/>
+        <w:ind w:right="6"/>
+        <w:jc w:val="center"/>
+        <w:rPr>
+          <w:rFonts w:eastAsia="Times New Roman"/>
+          <w:b/>
+          <w:bCs/>
+          <w:sz w:val="27"/>
+        </w:rPr>
+      </w:pPr>
+      <w:r>
+        <w:rPr>
+          <w:rFonts w:eastAsia="Times New Roman"/>
+          <w:b/>
+          <w:bCs/>
+          <w:sz w:val="27"/>
+        </w:rPr>
+        <w:t>on</w:t>
+      </w:r>
+    </w:p>
+    <w:p>
+      <w:pPr>
+        <w:spacing w:line="200" w:lineRule="exact"/>
+        <w:rPr>
+          <w:rFonts w:eastAsia="Times New Roman"/>
+          <w:b/>
+          <w:bCs/>
+          <w:sz w:val="24"/>
+        </w:rPr>
+      </w:pPr>
+    </w:p>
+    <w:p>
+      <w:pPr>
+        <w:spacing w:line="225" w:lineRule="exact"/>
+        <w:rPr>
+          <w:rFonts w:eastAsia="Times New Roman"/>
+          <w:b/>
+          <w:bCs/>
+          <w:sz w:val="24"/>
+        </w:rPr>
+      </w:pPr>
+    </w:p>
+    <w:p>
+      <w:pPr>
+        <w:spacing w:line="0" w:lineRule="atLeast"/>
+        <w:ind w:right="6"/>
+        <w:jc w:val="center"/>
+        <w:rPr>
+          <w:rFonts w:eastAsia="Times New Roman"/>
+          <w:b/>
+          <w:bCs/>
+          <w:sz w:val="39"/>
+        </w:rPr>
+      </w:pPr>
+      <w:r>
+        <w:rPr>
+          <w:rFonts w:eastAsia="Times New Roman"/>
+          <w:b/>
+          <w:bCs/>
+          <w:sz w:val="39"/>
+        </w:rPr>
+        <w:t>“L</w:t>
+      </w:r>
+      <w:r>
+        <w:rPr>
+          <w:rFonts w:eastAsia="Times New Roman"/>
+          <w:b/>
+          <w:bCs/>
+          <w:sz w:val="39"/>
+        </w:rPr>
+        <w:t xml:space="preserve">ibrary </w:t>
+      </w:r>
+      <w:r>
+        <w:rPr>
+          <w:rFonts w:eastAsia="Times New Roman"/>
+          <w:b/>
+          <w:bCs/>
+          <w:sz w:val="39"/>
+        </w:rPr>
+        <w:t>M</w:t>
+      </w:r>
+      <w:r>
+        <w:rPr>
+          <w:rFonts w:eastAsia="Times New Roman"/>
+          <w:b/>
+          <w:bCs/>
+          <w:sz w:val="39"/>
+        </w:rPr>
+        <w:t xml:space="preserve">anagement </w:t>
+      </w:r>
+      <w:r>
+        <w:rPr>
+          <w:rFonts w:eastAsia="Times New Roman"/>
+          <w:b/>
+          <w:bCs/>
+          <w:sz w:val="39"/>
+        </w:rPr>
+        <w:t>S</w:t>
+      </w:r>
+      <w:r>
+        <w:rPr>
+          <w:rFonts w:eastAsia="Times New Roman"/>
+          <w:b/>
+          <w:bCs/>
+          <w:sz w:val="39"/>
+        </w:rPr>
+        <w:t>ystem</w:t>
+      </w:r>
+      <w:r>
+        <w:rPr>
+          <w:rFonts w:eastAsia="Times New Roman"/>
+          <w:b/>
+          <w:bCs/>
+          <w:sz w:val="39"/>
+        </w:rPr>
+        <w:t>”</w:t>
+      </w:r>
+    </w:p>
+    <w:p>
+      <w:pPr>
+        <w:spacing w:line="200" w:lineRule="exact"/>
+        <w:rPr>
+          <w:rFonts w:eastAsia="Times New Roman"/>
+          <w:b/>
+          <w:bCs/>
+          <w:sz w:val="24"/>
+        </w:rPr>
+      </w:pPr>
+    </w:p>
+    <w:p>
+      <w:pPr>
+        <w:spacing w:line="200" w:lineRule="exact"/>
+        <w:rPr>
+          <w:rFonts w:eastAsia="Times New Roman"/>
+          <w:b/>
+          <w:bCs/>
+          <w:sz w:val="24"/>
+        </w:rPr>
+      </w:pPr>
+    </w:p>
+    <w:p>
+      <w:pPr>
+        <w:spacing w:line="373" w:lineRule="exact"/>
+        <w:rPr>
+          <w:rFonts w:eastAsia="Times New Roman"/>
+          <w:b/>
+          <w:bCs/>
+          <w:sz w:val="24"/>
+        </w:rPr>
+      </w:pPr>
+    </w:p>
+    <w:p>
+      <w:pPr>
+        <w:spacing w:line="0" w:lineRule="atLeast"/>
+        <w:ind w:right="6"/>
+        <w:jc w:val="center"/>
+        <w:rPr>
+          <w:rFonts w:eastAsia="Times New Roman"/>
+          <w:sz w:val="33"/>
+        </w:rPr>
+      </w:pPr>
+      <w:r>
+        <w:rPr>
+          <w:noProof/>
+          <w:sz w:val="33"/>
+        </w:rPr>
+        <mc:AlternateContent>
+          <mc:Choice Requires="wps">
+            <w:drawing>
+              <wp:anchor distT="0" distB="0" distL="114300" distR="114300" simplePos="0" relativeHeight="251704320" behindDoc="0" locked="0" layoutInCell="1" allowOverlap="1" wp14:anchorId="67DC1683" wp14:editId="6C067FD2">
+                <wp:simplePos x="0" y="0"/>
+                <wp:positionH relativeFrom="column">
+                  <wp:posOffset>-138430</wp:posOffset>
+                </wp:positionH>
+                <wp:positionV relativeFrom="paragraph">
+                  <wp:posOffset>227965</wp:posOffset>
+                </wp:positionV>
+                <wp:extent cx="6048375" cy="1865630"/>
+                <wp:effectExtent l="13970" t="8890" r="5080" b="11430"/>
+                <wp:wrapNone/>
+                <wp:docPr id="1655198086" name="Text Box 2"/>
+                <wp:cNvGraphicFramePr>
+                  <a:graphicFrameLocks xmlns:a="http://schemas.openxmlformats.org/drawingml/2006/main"/>
+                </wp:cNvGraphicFramePr>
+                <a:graphic xmlns:a="http://schemas.openxmlformats.org/drawingml/2006/main">
+                  <a:graphicData uri="http://schemas.microsoft.com/office/word/2010/wordprocessingShape">
+                    <wps:wsp>
+                      <wps:cNvSpPr txBox="1">
+                        <a:spLocks noChangeArrowheads="1"/>
+                      </wps:cNvSpPr>
+                      <wps:spPr bwMode="auto">
+                        <a:xfrm>
+                          <a:off x="0" y="0"/>
+                          <a:ext cx="6048375" cy="1865630"/>
+                        </a:xfrm>
+                        <a:prstGeom prst="rect">
+                          <a:avLst/>
+                        </a:prstGeom>
+                        <a:solidFill>
+                          <a:srgbClr val="FFFFFF"/>
+                        </a:solidFill>
+                        <a:ln w="9525">
+                          <a:solidFill>
+                            <a:srgbClr val="FFFFFF"/>
+                          </a:solidFill>
+                          <a:miter lim="800000"/>
+                          <a:headEnd/>
+                          <a:tailEnd/>
+                        </a:ln>
+                      </wps:spPr>
+                      <wps:txbx>
+                        <w:txbxContent>
+                          <w:p>
+                            <w:pPr>
+                              <w:spacing w:line="274" w:lineRule="auto"/>
+                              <w:ind w:left="800" w:firstLine="719"/>
+                              <w:rPr>
+                                <w:rFonts w:eastAsia="Times New Roman"/>
+                                <w:b/>
+                                <w:bCs/>
+                                <w:sz w:val="28"/>
+                                <w:szCs w:val="28"/>
+                              </w:rPr>
+                            </w:pPr>
+                          </w:p>
+                          <w:p>
+                            <w:pPr>
+                              <w:spacing w:line="274" w:lineRule="auto"/>
+                              <w:ind w:left="800" w:firstLine="719"/>
+                              <w:rPr>
+                                <w:rFonts w:eastAsia="Times New Roman"/>
+                                <w:b/>
+                                <w:bCs/>
+                                <w:sz w:val="28"/>
+                                <w:szCs w:val="28"/>
+                              </w:rPr>
+                            </w:pPr>
+                            <w:r>
+                              <w:rPr>
+                                <w:rFonts w:eastAsia="Times New Roman"/>
+                                <w:b/>
+                                <w:bCs/>
+                                <w:sz w:val="28"/>
+                                <w:szCs w:val="28"/>
+                              </w:rPr>
+                              <w:t>ANANYA MONDAL</w:t>
+                            </w:r>
+                            <w:r>
+                              <w:rPr>
+                                <w:rFonts w:eastAsia="Times New Roman"/>
+                                <w:b/>
+                                <w:bCs/>
+                                <w:sz w:val="28"/>
+                                <w:szCs w:val="28"/>
+                              </w:rPr>
+                              <w:tab/>
+                            </w:r>
+                            <w:r>
+                              <w:rPr>
+                                <w:rFonts w:eastAsia="Times New Roman"/>
+                                <w:b/>
+                                <w:bCs/>
+                                <w:sz w:val="28"/>
+                                <w:szCs w:val="28"/>
+                              </w:rPr>
+                              <w:tab/>
+                            </w:r>
+                            <w:r>
+                              <w:rPr>
+                                <w:rFonts w:eastAsia="Times New Roman"/>
+                                <w:b/>
+                                <w:bCs/>
+                                <w:sz w:val="28"/>
+                                <w:szCs w:val="28"/>
+                              </w:rPr>
+                              <w:tab/>
+                              <w:t>2105693</w:t>
+                            </w:r>
+                          </w:p>
+                          <w:p>
+                            <w:pPr>
+                              <w:spacing w:line="42" w:lineRule="exact"/>
+                              <w:ind w:firstLine="720"/>
+                              <w:rPr>
+                                <w:rFonts w:eastAsia="Times New Roman"/>
+                              </w:rPr>
+                            </w:pPr>
+                          </w:p>
+                          <w:p/>
+                        </w:txbxContent>
+                      </wps:txbx>
+                      <wps:bodyPr rot="0" vert="horz" wrap="square" lIns="91440" tIns="45720" rIns="91440" bIns="45720" anchor="t" anchorCtr="0" upright="1">
+                        <a:noAutofit/>
+                      </wps:bodyPr>
+                    </wps:wsp>
+                  </a:graphicData>
+                </a:graphic>
+                <wp14:sizeRelH relativeFrom="page">
+                  <wp14:pctWidth>0</wp14:pctWidth>
+                </wp14:sizeRelH>
+                <wp14:sizeRelV relativeFrom="page">
+                  <wp14:pctHeight>0</wp14:pctHeight>
+                </wp14:sizeRelV>
+              </wp:anchor>
+            </w:drawing>
+          </mc:Choice>
+          <mc:Fallback>
+            <w:pict>
+              <v:shapetype w14:anchorId="67DC1683" id="_x0000_t202" coordsize="21600,21600" o:spt="202" path="m,l,21600r21600,l21600,xe">
+                <v:stroke joinstyle="miter"/>
+                <v:path gradientshapeok="t" o:connecttype="rect"/>
+              </v:shapetype>
+              <v:shape id="Text Box 2" o:spid="_x0000_s1026" type="#_x0000_t202" style="position:absolute;left:0;text-align:left;margin-left:-10.9pt;margin-top:17.95pt;width:476.25pt;height:146.9pt;z-index:251704320;visibility:visible;mso-wrap-style:square;mso-width-percent:0;mso-height-percent:0;mso-wrap-distance-left:9pt;mso-wrap-distance-top:0;mso-wrap-distance-right:9pt;mso-wrap-distance-bottom:0;mso-position-horizontal:absolute;mso-position-horizontal-relative:text;mso-position-vertical:absolute;mso-position-vertical-relative:text;mso-width-percent:0;mso-height-percent:0;mso-width-relative:page;mso-height-relative:page;v-text-anchor:top" o:gfxdata="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" strokecolor="white">
+                <v:textbox>
+                  <w:txbxContent>
+                    <w:p>
+                      <w:pPr>
+                        <w:spacing w:line="274" w:lineRule="auto"/>
+                        <w:ind w:left="800" w:firstLine="719"/>
+                        <w:rPr>
+                          <w:rFonts w:eastAsia="Times New Roman"/>
+                          <w:b/>
+                          <w:bCs/>
+                          <w:sz w:val="28"/>
+                          <w:szCs w:val="28"/>
+                        </w:rPr>
+                      </w:pPr>
+                    </w:p>
+                    <w:p>
+                      <w:pPr>
+                        <w:spacing w:line="274" w:lineRule="auto"/>
+                        <w:ind w:left="800" w:firstLine="719"/>
+                        <w:rPr>
+                          <w:rFonts w:eastAsia="Times New Roman"/>
+                          <w:b/>
+                          <w:bCs/>
+                          <w:sz w:val="28"/>
+                          <w:szCs w:val="28"/>
+                        </w:rPr>
+                      </w:pPr>
+                      <w:r>
+                        <w:rPr>
+                          <w:rFonts w:eastAsia="Times New Roman"/>
+                          <w:b/>
+                          <w:bCs/>
+                          <w:sz w:val="28"/>
+                          <w:szCs w:val="28"/>
+                        </w:rPr>
+                        <w:t>ANANYA MONDAL</w:t>
+                      </w:r>
+                      <w:r>
+                        <w:rPr>
+                          <w:rFonts w:eastAsia="Times New Roman"/>
+                          <w:b/>
+                          <w:bCs/>
+                          <w:sz w:val="28"/>
+                          <w:szCs w:val="28"/>
+                        </w:rPr>
+                        <w:tab/>
+                      </w:r>
+                      <w:r>
+                        <w:rPr>
+                          <w:rFonts w:eastAsia="Times New Roman"/>
+                          <w:b/>
+                          <w:bCs/>
+                          <w:sz w:val="28"/>
+                          <w:szCs w:val="28"/>
+                        </w:rPr>
+                        <w:tab/>
+                      </w:r>
+                      <w:r>
+                        <w:rPr>
+                          <w:rFonts w:eastAsia="Times New Roman"/>
+                          <w:b/>
+                          <w:bCs/>
+                          <w:sz w:val="28"/>
+                          <w:szCs w:val="28"/>
+                        </w:rPr>
+                        <w:tab/>
+                        <w:t>2105693</w:t>
+                      </w:r>
+                    </w:p>
+                    <w:p>
+                      <w:pPr>
+                        <w:spacing w:line="42" w:lineRule="exact"/>
+                        <w:ind w:firstLine="720"/>
+                        <w:rPr>
+                          <w:rFonts w:eastAsia="Times New Roman"/>
+                        </w:rPr>
+                      </w:pPr>
+                    </w:p>
+                    <w:p/>
+                  </w:txbxContent>
+                </v:textbox>
+              </v:shape>
+            </w:pict>
+          </mc:Fallback>
+        </mc:AlternateContent>
+      </w:r>
+      <w:r>
+        <w:rPr>
+          <w:rFonts w:eastAsia="Times New Roman"/>
+          <w:b/>
+          <w:bCs/>
+          <w:sz w:val="33"/>
+        </w:rPr>
+        <w:t>BY</w:t>
+      </w:r>
+    </w:p>
+    <w:p>
+      <w:pPr>
+        <w:spacing w:line="0" w:lineRule="atLeast"/>
+        <w:ind w:right="6"/>
+        <w:jc w:val="center"/>
+        <w:rPr>
+          <w:rFonts w:eastAsia="Times New Roman"/>
+          <w:sz w:val="33"/>
+        </w:rPr>
+        <w:sectPr>
+          <w:pgSz w:w="11900" w:h="16838"/>
+          <w:pgMar w:top="1292" w:right="1440" w:bottom="807" w:left="1440" w:header="0" w:footer="0" w:gutter="0"/>
+          <w:cols w:space="720"/>
+          <w:docGrid w:linePitch="360"/>
+        </w:sectPr>
+      </w:pPr>
+    </w:p>
+    <w:p>
+      <w:pPr>
+        <w:spacing w:line="200" w:lineRule="exact"/>
+        <w:rPr>
+          <w:rFonts w:eastAsia="Times New Roman"/>
+          <w:sz w:val="24"/>
+        </w:rPr>
+      </w:pPr>
+    </w:p>
+    <w:p>
+      <w:pPr>
+        <w:spacing w:line="208" w:lineRule="exact"/>
+        <w:rPr>
+          <w:rFonts w:eastAsia="Times New Roman"/>
+          <w:sz w:val="24"/>
+        </w:rPr>
+      </w:pPr>
+    </w:p>
+    <w:p>
+      <w:pPr>
+        <w:spacing w:line="272" w:lineRule="auto"/>
+        <w:ind w:right="1366"/>
+        <w:jc w:val="both"/>
+        <w:rPr>
+          <w:rFonts w:eastAsia="Times New Roman"/>
+          <w:sz w:val="33"/>
+        </w:rPr>
+      </w:pPr>
+    </w:p>
+    <w:p>
+      <w:pPr>
+        <w:spacing w:line="272" w:lineRule="auto"/>
+        <w:ind w:right="1366"/>
+        <w:jc w:val="both"/>
+        <w:rPr>
+          <w:rFonts w:eastAsia="Times New Roman"/>
+          <w:sz w:val="33"/>
+        </w:rPr>
+      </w:pPr>
+    </w:p>
+    <w:p>
+      <w:pPr>
+        <w:spacing w:line="272" w:lineRule="auto"/>
+        <w:ind w:right="1366"/>
+        <w:jc w:val="both"/>
+        <w:rPr>
+          <w:rFonts w:eastAsia="Times New Roman"/>
+          <w:sz w:val="33"/>
+        </w:rPr>
+      </w:pPr>
+    </w:p>
+    <w:p>
+      <w:pPr>
+        <w:spacing w:line="272" w:lineRule="auto"/>
+        <w:ind w:right="1366"/>
+        <w:jc w:val="both"/>
+        <w:rPr>
+          <w:rFonts w:eastAsia="Times New Roman"/>
+          <w:sz w:val="33"/>
+        </w:rPr>
+      </w:pPr>
+    </w:p>
+    <w:p>
+      <w:pPr>
+        <w:spacing w:line="272" w:lineRule="auto"/>
+        <w:ind w:right="1366"/>
+        <w:jc w:val="both"/>
+        <w:rPr>
+          <w:rFonts w:eastAsia="Times New Roman"/>
+          <w:sz w:val="33"/>
+        </w:rPr>
+      </w:pPr>
+    </w:p>
+    <w:p>
+      <w:pPr>
+        <w:spacing w:line="272" w:lineRule="auto"/>
+        <w:ind w:right="1366"/>
+        <w:jc w:val="both"/>
+        <w:rPr>
+          <w:rFonts w:eastAsia="Times New Roman"/>
+          <w:sz w:val="33"/>
+        </w:rPr>
+      </w:pPr>
+    </w:p>
+    <w:p>
+      <w:pPr>
+        <w:spacing w:line="272" w:lineRule="auto"/>
+        <w:ind w:right="1366"/>
+        <w:jc w:val="both"/>
+        <w:rPr>
+          <w:rFonts w:eastAsia="Times New Roman"/>
+          <w:sz w:val="33"/>
+        </w:rPr>
+        <w:sectPr>
+          <w:type w:val="continuous"/>
+          <w:pgSz w:w="11900" w:h="16838"/>
+          <w:pgMar w:top="1292" w:right="1440" w:bottom="807" w:left="1440" w:header="0" w:footer="0" w:gutter="0"/>
+          <w:cols w:num="2" w:space="460" w:equalWidth="0">
+            <w:col w:w="4440" w:space="460"/>
+            <w:col w:w="4126"/>
+          </w:cols>
+          <w:docGrid w:linePitch="360"/>
+        </w:sectPr>
+      </w:pPr>
+    </w:p>
+    <w:p>
+      <w:pPr>
+        <w:spacing w:line="200" w:lineRule="exact"/>
+        <w:rPr>
+          <w:rFonts w:eastAsia="Times New Roman"/>
+          <w:sz w:val="24"/>
+        </w:rPr>
+      </w:pPr>
+    </w:p>
+    <w:p>
+      <w:pPr>
+        <w:spacing w:line="343" w:lineRule="exact"/>
+        <w:rPr>
+          <w:rFonts w:eastAsia="Times New Roman"/>
+          <w:sz w:val="24"/>
+        </w:rPr>
+      </w:pPr>
+    </w:p>
+    <w:p>
+      <w:pPr>
+        <w:spacing w:line="20" w:lineRule="exact"/>
+        <w:rPr>
+          <w:rFonts w:eastAsia="Times New Roman"/>
+          <w:b/>
+          <w:bCs/>
+          <w:sz w:val="24"/>
+        </w:rPr>
+      </w:pPr>
+      <w:r>
+        <w:rPr>
+          <w:rFonts w:eastAsia="Times New Roman"/>
+          <w:b/>
+          <w:bCs/>
+          <w:noProof/>
+          <w:sz w:val="27"/>
+        </w:rPr>
+        <w:drawing>
+          <wp:anchor distT="0" distB="0" distL="114300" distR="114300" simplePos="0" relativeHeight="251703296" behindDoc="1" locked="0" layoutInCell="1" allowOverlap="1" wp14:anchorId="0158A03F" wp14:editId="6FC5BF2A">
+            <wp:simplePos x="0" y="0"/>
+            <wp:positionH relativeFrom="column">
+              <wp:posOffset>2286000</wp:posOffset>
+            </wp:positionH>
+            <wp:positionV relativeFrom="paragraph">
+              <wp:posOffset>103505</wp:posOffset>
+            </wp:positionV>
+            <wp:extent cx="1162685" cy="1162685"/>
+            <wp:effectExtent l="0" t="0" r="0" b="0"/>
+            <wp:wrapNone/>
+            <wp:docPr id="1526350502" name="Picture 1"/>
+            <wp:cNvGraphicFramePr>
+              <a:graphicFrameLocks xmlns:a="http://schemas.openxmlformats.org/drawingml/2006/main" noChangeAspect="1"/>
+            </wp:cNvGraphicFramePr>
+            <a:graphic xmlns:a="http://schemas.openxmlformats.org/drawingml/2006/main">
+              <a:graphicData uri="http://schemas.openxmlformats.org/drawingml/2006/picture">
+                <pic:pic xmlns:pic="http://schemas.openxmlformats.org/drawingml/2006/picture">
+                  <pic:nvPicPr>
+                    <pic:cNvPr id="0" name="Picture 6"/>
+                    <pic:cNvPicPr>
+                      <a:picLocks noChangeAspect="1" noChangeArrowheads="1"/>
+                    </pic:cNvPicPr>
+                  </pic:nvPicPr>
+                  <pic:blipFill>
+                    <a:blip r:embed="rId8">
+                      <a:extLst>
+                        <a:ext uri="{28A0092B-C50C-407E-A947-70E740481C1C}">
+                          <a14:useLocalDpi xmlns:a14="http://schemas.microsoft.com/office/drawing/2010/main" val="0"/>
+                        </a:ext>
+                      </a:extLst>
+                    </a:blip>
+                    <a:srcRect/>
+                    <a:stretch>
+                      <a:fillRect/>
+                    </a:stretch>
+                  </pic:blipFill>
+                  <pic:spPr bwMode="auto">
+                    <a:xfrm>
+                      <a:off x="0" y="0"/>
+                      <a:ext cx="1162685" cy="1162685"/>
+                    </a:xfrm>
+                    <a:prstGeom prst="rect">
+                      <a:avLst/>
+                    </a:prstGeom>
+                    <a:noFill/>
+                    <a:ln>
+                      <a:noFill/>
+                    </a:ln>
+                  </pic:spPr>
+                </pic:pic>
+              </a:graphicData>
+            </a:graphic>
+            <wp14:sizeRelH relativeFrom="page">
+              <wp14:pctWidth>0</wp14:pctWidth>
+            </wp14:sizeRelH>
+            <wp14:sizeRelV relativeFrom="page">
+              <wp14:pctHeight>0</wp14:pctHeight>
+            </wp14:sizeRelV>
+          </wp:anchor>
+        </w:drawing>
+      </w:r>
+    </w:p>
+    <w:p>
+      <w:pPr>
+        <w:spacing w:line="200" w:lineRule="exact"/>
+        <w:rPr>
+          <w:rFonts w:eastAsia="Times New Roman"/>
+          <w:b/>
+          <w:bCs/>
+          <w:sz w:val="24"/>
+        </w:rPr>
+      </w:pPr>
+    </w:p>
+    <w:p>
+      <w:pPr>
+        <w:spacing w:line="200" w:lineRule="exact"/>
+        <w:rPr>
+          <w:rFonts w:eastAsia="Times New Roman"/>
+          <w:b/>
+          <w:bCs/>
+          <w:sz w:val="24"/>
+        </w:rPr>
+      </w:pPr>
+    </w:p>
+    <w:p>
+      <w:pPr>
+        <w:spacing w:line="200" w:lineRule="exact"/>
+        <w:rPr>
+          <w:rFonts w:eastAsia="Times New Roman"/>
+          <w:b/>
+          <w:bCs/>
+          <w:sz w:val="24"/>
+        </w:rPr>
+      </w:pPr>
+    </w:p>
+    <w:p>
+      <w:pPr>
+        <w:spacing w:line="200" w:lineRule="exact"/>
+        <w:rPr>
+          <w:rFonts w:eastAsia="Times New Roman"/>
+          <w:b/>
+          <w:bCs/>
+          <w:sz w:val="24"/>
+        </w:rPr>
+      </w:pPr>
+    </w:p>
+    <w:p>
+      <w:pPr>
+        <w:spacing w:line="200" w:lineRule="exact"/>
+        <w:rPr>
+          <w:rFonts w:eastAsia="Times New Roman"/>
+          <w:b/>
+          <w:bCs/>
+          <w:sz w:val="24"/>
+        </w:rPr>
+      </w:pPr>
+    </w:p>
+    <w:p>
+      <w:pPr>
+        <w:spacing w:line="200" w:lineRule="exact"/>
+        <w:rPr>
+          <w:rFonts w:eastAsia="Times New Roman"/>
+          <w:b/>
+          <w:bCs/>
+          <w:sz w:val="24"/>
+        </w:rPr>
+      </w:pPr>
+    </w:p>
+    <w:p>
+      <w:pPr>
+        <w:spacing w:line="200" w:lineRule="exact"/>
+        <w:rPr>
+          <w:rFonts w:eastAsia="Times New Roman"/>
+          <w:b/>
+          <w:bCs/>
+          <w:sz w:val="24"/>
+        </w:rPr>
+      </w:pPr>
+    </w:p>
+    <w:p>
+      <w:pPr>
+        <w:spacing w:line="200" w:lineRule="exact"/>
+        <w:rPr>
+          <w:rFonts w:eastAsia="Times New Roman"/>
+          <w:b/>
+          <w:bCs/>
+          <w:sz w:val="24"/>
+        </w:rPr>
+      </w:pPr>
+    </w:p>
+    <w:p>
+      <w:pPr>
+        <w:spacing w:line="200" w:lineRule="exact"/>
+        <w:rPr>
+          <w:rFonts w:eastAsia="Times New Roman"/>
+          <w:b/>
+          <w:bCs/>
+          <w:sz w:val="24"/>
+        </w:rPr>
+      </w:pPr>
+    </w:p>
+    <w:p>
+      <w:pPr>
+        <w:spacing w:line="200" w:lineRule="exact"/>
+        <w:rPr>
+          <w:rFonts w:eastAsia="Times New Roman"/>
+          <w:b/>
+          <w:bCs/>
+          <w:sz w:val="24"/>
+        </w:rPr>
+      </w:pPr>
+    </w:p>
+    <w:p>
+      <w:pPr>
+        <w:spacing w:line="276" w:lineRule="exact"/>
+        <w:rPr>
+          <w:rFonts w:eastAsia="Times New Roman"/>
+          <w:b/>
+          <w:bCs/>
+          <w:sz w:val="24"/>
+        </w:rPr>
+      </w:pPr>
+    </w:p>
+    <w:p>
+      <w:pPr>
+        <w:spacing w:line="0" w:lineRule="atLeast"/>
+        <w:ind w:right="-13"/>
+        <w:jc w:val="center"/>
+        <w:rPr>
+          <w:rFonts w:eastAsia="Times New Roman"/>
+          <w:b/>
+          <w:bCs/>
+          <w:sz w:val="27"/>
+        </w:rPr>
+      </w:pPr>
+      <w:r>
+        <w:rPr>
+          <w:rFonts w:eastAsia="Times New Roman"/>
+          <w:b/>
+          <w:bCs/>
+          <w:sz w:val="27"/>
+        </w:rPr>
+        <w:t>SCHOOL OF COMPUTER ENGINEERING</w:t>
+      </w:r>
+    </w:p>
+    <w:p>
+      <w:pPr>
+        <w:spacing w:line="53" w:lineRule="exact"/>
+        <w:rPr>
+          <w:rFonts w:eastAsia="Times New Roman"/>
+          <w:b/>
+          <w:bCs/>
+          <w:sz w:val="24"/>
+        </w:rPr>
+      </w:pPr>
+    </w:p>
+    <w:p>
+      <w:pPr>
+        <w:spacing w:line="0" w:lineRule="atLeast"/>
+        <w:ind w:right="-13"/>
+        <w:jc w:val="center"/>
+        <w:rPr>
+          <w:rFonts w:eastAsia="Times New Roman"/>
+          <w:b/>
+          <w:bCs/>
+          <w:sz w:val="33"/>
+        </w:rPr>
+      </w:pPr>
+      <w:r>
+        <w:rPr>
+          <w:rFonts w:eastAsia="Times New Roman"/>
+          <w:b/>
+          <w:bCs/>
+          <w:sz w:val="33"/>
+        </w:rPr>
+        <w:t>KALINGA INSTITUTE OF INDUSTRIAL TECHNOLOGY</w:t>
+      </w:r>
+    </w:p>
+    <w:p>
+      <w:pPr>
+        <w:spacing w:line="44" w:lineRule="exact"/>
+        <w:rPr>
+          <w:rFonts w:eastAsia="Times New Roman"/>
+          <w:b/>
+          <w:bCs/>
+          <w:sz w:val="24"/>
+        </w:rPr>
+      </w:pPr>
+    </w:p>
+    <w:p>
+      <w:pPr>
+        <w:spacing w:line="0" w:lineRule="atLeast"/>
+        <w:ind w:right="-13"/>
+        <w:jc w:val="center"/>
+        <w:rPr>
+          <w:rFonts w:eastAsia="Times New Roman"/>
+          <w:sz w:val="27"/>
+        </w:rPr>
+        <w:sectPr>
+          <w:type w:val="continuous"/>
+          <w:pgSz w:w="11900" w:h="16838"/>
+          <w:pgMar w:top="1292" w:right="1440" w:bottom="807" w:left="1440" w:header="0" w:footer="0" w:gutter="0"/>
+          <w:cols w:space="720"/>
+          <w:docGrid w:linePitch="360"/>
+        </w:sectPr>
+      </w:pPr>
+    </w:p>
+    <w:p>
+      <w:pPr>
+        <w:spacing w:line="0" w:lineRule="atLeast"/>
+        <w:ind w:right="-13"/>
+        <w:jc w:val="center"/>
+        <w:rPr>
+          <w:rFonts w:eastAsia="Times New Roman"/>
+          <w:sz w:val="27"/>
+        </w:rPr>
+        <w:sectPr>
+          <w:type w:val="continuous"/>
+          <w:pgSz w:w="11900" w:h="16838"/>
+          <w:pgMar w:top="1292" w:right="1440" w:bottom="1440" w:left="1440" w:header="0" w:footer="0" w:gutter="0"/>
+          <w:cols w:space="720"/>
+          <w:docGrid w:linePitch="360"/>
+        </w:sectPr>
+      </w:pPr>
+      <w:bookmarkStart w:id="1" w:name="page2"/>
+      <w:bookmarkEnd w:id="1"/>
+    </w:p>
+    <w:p>
+      <w:pPr>
+        <w:tabs>
+          <w:tab w:val="left" w:pos="8860"/>
+        </w:tabs>
+        <w:spacing w:line="0" w:lineRule="atLeast"/>
+        <w:rPr>
+          <w:rFonts w:eastAsia="Times New Roman"/>
+          <w:sz w:val="23"/>
+        </w:rPr>
+      </w:pPr>
+      <w:bookmarkStart w:id="2" w:name="page3"/>
+      <w:bookmarkEnd w:id="2"/>
+      <w:r>
+        <w:rPr>
+          <w:rFonts w:eastAsia="Times New Roman"/>
+        </w:rPr>
+        <w:tab/>
+        <w:t>1</w:t>
+      </w:r>
+    </w:p>
+    <w:p>
+      <w:pPr>
+        <w:tabs>
+          <w:tab w:val="left" w:pos="8860"/>
+        </w:tabs>
+        <w:spacing w:line="0" w:lineRule="atLeast"/>
+        <w:rPr>
+          <w:rFonts w:eastAsia="Times New Roman"/>
+          <w:sz w:val="23"/>
+        </w:rPr>
+        <w:sectPr>
+          <w:type w:val="continuous"/>
+          <w:pgSz w:w="11900" w:h="16838"/>
+          <w:pgMar w:top="660" w:right="1386" w:bottom="190" w:left="1400" w:header="0" w:footer="0" w:gutter="0"/>
+          <w:cols w:space="720"/>
+          <w:docGrid w:linePitch="360"/>
+        </w:sectPr>
+      </w:pPr>
+    </w:p>
+    <w:p>
+      <w:pPr>
+        <w:pBdr>
+          <w:bottom w:val="single" w:sz="4" w:space="0" w:color="auto"/>
+        </w:pBdr>
+        <w:tabs>
+          <w:tab w:val="left" w:pos="5720"/>
+        </w:tabs>
+        <w:spacing w:line="227" w:lineRule="auto"/>
+        <w:ind w:left="1220"/>
+        <w:rPr>
+          <w:rFonts w:eastAsia="Times New Roman"/>
+          <w:sz w:val="27"/>
+        </w:rPr>
+        <w:sectPr>
+          <w:type w:val="continuous"/>
+          <w:pgSz w:w="11900" w:h="16838"/>
+          <w:pgMar w:top="1273" w:right="1386" w:bottom="1440" w:left="1400" w:header="0" w:footer="0" w:gutter="0"/>
+          <w:cols w:space="720"/>
+          <w:docGrid w:linePitch="360"/>
+        </w:sectPr>
+      </w:pPr>
+    </w:p>
+    <w:p>
+      <w:pPr>
+        <w:rPr>
+          <w:b/>
+          <w:bCs/>
+          <w:sz w:val="32"/>
+          <w:szCs w:val="32"/>
+        </w:rPr>
+      </w:pPr>
+    </w:p>
     <w:p>
       <w:pPr>
         <w:rPr>
@@ -816,7 +2090,7 @@
           </mc:Choice>
           <mc:Fallback>
             <w:pict>
-              <v:rect w14:anchorId="6A42E911" id="Rectangle 1" o:spid="_x0000_s1026" style="position:absolute;left:0;text-align:left;margin-left:188.4pt;margin-top:11.2pt;width:79.2pt;height:34.8pt;z-index:251656192;visibility:visible;mso-wrap-style:square;mso-wrap-distance-left:9pt;mso-wrap-distance-top:0;mso-wrap-distance-right:9pt;mso-wrap-distance-bottom:0;mso-position-horizontal:absolute;mso-position-horizontal-relative:text;mso-position-vertical:absolute;mso-position-vertical-relative:text;v-text-anchor:middle" o:gfxdata="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" fillcolor="#4472c4 [3204]" strokecolor="#09101d [484]" strokeweight="1pt">
+              <v:rect w14:anchorId="6A42E911" id="Rectangle 1" o:spid="_x0000_s1027" style="position:absolute;left:0;text-align:left;margin-left:188.4pt;margin-top:11.2pt;width:79.2pt;height:34.8pt;z-index:251656192;visibility:visible;mso-wrap-style:square;mso-wrap-distance-left:9pt;mso-wrap-distance-top:0;mso-wrap-distance-right:9pt;mso-wrap-distance-bottom:0;mso-position-horizontal:absolute;mso-position-horizontal-relative:text;mso-position-vertical:absolute;mso-position-vertical-relative:text;v-text-anchor:middle" o:gfxdata="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" fillcolor="#4472c4 [3204]" strokecolor="#09101d [484]" strokeweight="1pt">
                 <v:textbox>
                   <w:txbxContent>
                     <w:p>
@@ -1001,7 +2275,7 @@
                 <v:stroke joinstyle="miter"/>
                 <v:path gradientshapeok="t" o:connecttype="rect" textboxrect="5400,5400,16200,16200"/>
               </v:shapetype>
-              <v:shape id="Diamond 3" o:spid="_x0000_s1027" type="#_x0000_t4" style="position:absolute;left:0;text-align:left;margin-left:35.1pt;margin-top:11.2pt;width:84pt;height:41.4pt;z-index:251658240;visibility:visible;mso-wrap-style:square;mso-height-percent:0;mso-wrap-distance-left:9pt;mso-wrap-distance-top:0;mso-wrap-distance-right:9pt;mso-wrap-distance-bottom:0;mso-position-horizontal:absolute;mso-position-horizontal-relative:text;mso-position-vertical:absolute;mso-position-vertical-relative:text;mso-height-percent:0;mso-height-relative:margin;v-text-anchor:middle" o:gfxdata="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" fillcolor="#4472c4 [3204]" strokecolor="#09101d [484]" strokeweight="1pt">
+              <v:shape id="Diamond 3" o:spid="_x0000_s1028" type="#_x0000_t4" style="position:absolute;left:0;text-align:left;margin-left:35.1pt;margin-top:11.2pt;width:84pt;height:41.4pt;z-index:251658240;visibility:visible;mso-wrap-style:square;mso-height-percent:0;mso-wrap-distance-left:9pt;mso-wrap-distance-top:0;mso-wrap-distance-right:9pt;mso-wrap-distance-bottom:0;mso-position-horizontal:absolute;mso-position-horizontal-relative:text;mso-position-vertical:absolute;mso-position-vertical-relative:text;mso-height-percent:0;mso-height-relative:margin;v-text-anchor:middle" o:gfxdata="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" fillcolor="#4472c4 [3204]" strokecolor="#09101d [484]" strokeweight="1pt">
                 <v:textbox>
                   <w:txbxContent>
                     <w:p>
@@ -1113,7 +2387,7 @@
           </mc:Choice>
           <mc:Fallback>
             <w:pict>
-              <v:shape w14:anchorId="55ED84D3" id="_x0000_s1028" type="#_x0000_t4" style="position:absolute;left:0;text-align:left;margin-left:316.8pt;margin-top:1.8pt;width:111.6pt;height:41.4pt;z-index:251675648;visibility:visible;mso-wrap-style:square;mso-width-percent:0;mso-height-percent:0;mso-wrap-distance-left:9pt;mso-wrap-distance-top:0;mso-wrap-distance-right:9pt;mso-wrap-distance-bottom:0;mso-position-horizontal:absolute;mso-position-horizontal-relative:margin;mso-position-vertical:absolute;mso-position-vertical-relative:text;mso-width-percent:0;mso-height-percent:0;mso-width-relative:margin;mso-height-relative:margin;v-text-anchor:middle" o:gfxdata="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" fillcolor="#4472c4 [3204]" strokecolor="#09101d [484]" strokeweight="1pt">
+              <v:shape w14:anchorId="55ED84D3" id="_x0000_s1029" type="#_x0000_t4" style="position:absolute;left:0;text-align:left;margin-left:316.8pt;margin-top:1.8pt;width:111.6pt;height:41.4pt;z-index:251675648;visibility:visible;mso-wrap-style:square;mso-width-percent:0;mso-height-percent:0;mso-wrap-distance-left:9pt;mso-wrap-distance-top:0;mso-wrap-distance-right:9pt;mso-wrap-distance-bottom:0;mso-position-horizontal:absolute;mso-position-horizontal-relative:margin;mso-position-vertical:absolute;mso-position-vertical-relative:text;mso-width-percent:0;mso-height-percent:0;mso-width-relative:margin;mso-height-relative:margin;v-text-anchor:middle" o:gfxdata="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" fillcolor="#4472c4 [3204]" strokecolor="#09101d [484]" strokeweight="1pt">
                 <v:textbox>
                   <w:txbxContent>
                     <w:p>
@@ -1450,7 +2724,7 @@
           </mc:Choice>
           <mc:Fallback>
             <w:pict>
-              <v:rect w14:anchorId="7B3606C2" id="Rectangle 24" o:spid="_x0000_s1029" style="position:absolute;margin-left:355.2pt;margin-top:315.6pt;width:118.8pt;height:24.6pt;z-index:251689984;visibility:visible;mso-wrap-style:square;mso-width-percent:0;mso-wrap-distance-left:9pt;mso-wrap-distance-top:0;mso-wrap-distance-right:9pt;mso-wrap-distance-bottom:0;mso-position-horizontal:absolute;mso-position-horizontal-relative:text;mso-position-vertical:absolute;mso-position-vertical-relative:text;mso-width-percent:0;mso-width-relative:margin;v-text-anchor:middle" o:gfxdata="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" fillcolor="#4472c4 [3204]" strokecolor="#09101d [484]" strokeweight="1pt">
+              <v:rect w14:anchorId="7B3606C2" id="Rectangle 24" o:spid="_x0000_s1030" style="position:absolute;margin-left:355.2pt;margin-top:315.6pt;width:118.8pt;height:24.6pt;z-index:251689984;visibility:visible;mso-wrap-style:square;mso-width-percent:0;mso-wrap-distance-left:9pt;mso-wrap-distance-top:0;mso-wrap-distance-right:9pt;mso-wrap-distance-bottom:0;mso-position-horizontal:absolute;mso-position-horizontal-relative:text;mso-position-vertical:absolute;mso-position-vertical-relative:text;mso-width-percent:0;mso-width-relative:margin;v-text-anchor:middle" o:gfxdata="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" fillcolor="#4472c4 [3204]" strokecolor="#09101d [484]" strokeweight="1pt">
                 <v:textbox>
                   <w:txbxContent>
                     <w:p>
@@ -1619,7 +2893,7 @@
           </mc:Choice>
           <mc:Fallback>
             <w:pict>
-              <v:shape w14:anchorId="54D4E321" id="Diamond 14" o:spid="_x0000_s1030" type="#_x0000_t4" style="position:absolute;margin-left:332.1pt;margin-top:231.9pt;width:159.3pt;height:56.1pt;z-index:251687936;visibility:visible;mso-wrap-style:square;mso-width-percent:0;mso-height-percent:0;mso-wrap-distance-left:9pt;mso-wrap-distance-top:0;mso-wrap-distance-right:9pt;mso-wrap-distance-bottom:0;mso-position-horizontal:absolute;mso-position-horizontal-relative:margin;mso-position-vertical:absolute;mso-position-vertical-relative:text;mso-width-percent:0;mso-height-percent:0;mso-width-relative:margin;mso-height-relative:margin;v-text-anchor:middle" o:gfxdata="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" fillcolor="#4472c4 [3204]" strokecolor="#09101d [484]" strokeweight="1pt">
+              <v:shape w14:anchorId="54D4E321" id="Diamond 14" o:spid="_x0000_s1031" type="#_x0000_t4" style="position:absolute;margin-left:332.1pt;margin-top:231.9pt;width:159.3pt;height:56.1pt;z-index:251687936;visibility:visible;mso-wrap-style:square;mso-width-percent:0;mso-height-percent:0;mso-wrap-distance-left:9pt;mso-wrap-distance-top:0;mso-wrap-distance-right:9pt;mso-wrap-distance-bottom:0;mso-position-horizontal:absolute;mso-position-horizontal-relative:margin;mso-position-vertical:absolute;mso-position-vertical-relative:text;mso-width-percent:0;mso-height-percent:0;mso-width-relative:margin;mso-height-relative:margin;v-text-anchor:middle" o:gfxdata="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" fillcolor="#4472c4 [3204]" strokecolor="#09101d [484]" strokeweight="1pt">
                 <v:textbox>
                   <w:txbxContent>
                     <w:p>
@@ -1715,7 +2989,7 @@
           </mc:Choice>
           <mc:Fallback>
             <w:pict>
-              <v:rect w14:anchorId="656616B4" id="Rectangle 17" o:spid="_x0000_s1031" style="position:absolute;margin-left:213.6pt;margin-top:303.6pt;width:108pt;height:47.4pt;z-index:251672576;visibility:visible;mso-wrap-style:square;mso-wrap-distance-left:9pt;mso-wrap-distance-top:0;mso-wrap-distance-right:9pt;mso-wrap-distance-bottom:0;mso-position-horizontal:absolute;mso-position-horizontal-relative:text;mso-position-vertical:absolute;mso-position-vertical-relative:text;v-text-anchor:middle" o:gfxdata="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" fillcolor="#4472c4 [3204]" strokecolor="#09101d [484]" strokeweight="1pt">
+              <v:rect w14:anchorId="656616B4" id="Rectangle 17" o:spid="_x0000_s1032" style="position:absolute;margin-left:213.6pt;margin-top:303.6pt;width:108pt;height:47.4pt;z-index:251672576;visibility:visible;mso-wrap-style:square;mso-wrap-distance-left:9pt;mso-wrap-distance-top:0;mso-wrap-distance-right:9pt;mso-wrap-distance-bottom:0;mso-position-horizontal:absolute;mso-position-horizontal-relative:text;mso-position-vertical:absolute;mso-position-vertical-relative:text;v-text-anchor:middle" o:gfxdata="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" fillcolor="#4472c4 [3204]" strokecolor="#09101d [484]" strokeweight="1pt">
                 <v:textbox>
                   <w:txbxContent>
                     <w:p>
@@ -1952,7 +3226,7 @@
           </mc:Choice>
           <mc:Fallback>
             <w:pict>
-              <v:rect w14:anchorId="128D4363" id="Rectangle 10" o:spid="_x0000_s1032" style="position:absolute;margin-left:355.2pt;margin-top:177pt;width:129.3pt;height:26.4pt;z-index:251684864;visibility:visible;mso-wrap-style:square;mso-wrap-distance-left:9pt;mso-wrap-distance-top:0;mso-wrap-distance-right:9pt;mso-wrap-distance-bottom:0;mso-position-horizontal:absolute;mso-position-horizontal-relative:text;mso-position-vertical:absolute;mso-position-vertical-relative:text;v-text-anchor:middle" o:gfxdata="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" fillcolor="#4472c4 [3204]" strokecolor="#09101d [484]" strokeweight="1pt">
+              <v:rect w14:anchorId="128D4363" id="Rectangle 10" o:spid="_x0000_s1033" style="position:absolute;margin-left:355.2pt;margin-top:177pt;width:129.3pt;height:26.4pt;z-index:251684864;visibility:visible;mso-wrap-style:square;mso-wrap-distance-left:9pt;mso-wrap-distance-top:0;mso-wrap-distance-right:9pt;mso-wrap-distance-bottom:0;mso-position-horizontal:absolute;mso-position-horizontal-relative:text;mso-position-vertical:absolute;mso-position-vertical-relative:text;v-text-anchor:middle" o:gfxdata="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" fillcolor="#4472c4 [3204]" strokecolor="#09101d [484]" strokeweight="1pt">
                 <v:textbox>
                   <w:txbxContent>
                     <w:p>
@@ -2118,7 +3392,7 @@
           </mc:Choice>
           <mc:Fallback>
             <w:pict>
-              <v:shape w14:anchorId="481A4A8D" id="Diamond 6" o:spid="_x0000_s1033" type="#_x0000_t4" style="position:absolute;margin-left:342.6pt;margin-top:88.5pt;width:92.7pt;height:49.2pt;z-index:251681792;visibility:visible;mso-wrap-style:square;mso-width-percent:0;mso-wrap-distance-left:9pt;mso-wrap-distance-top:0;mso-wrap-distance-right:9pt;mso-wrap-distance-bottom:0;mso-position-horizontal:absolute;mso-position-horizontal-relative:text;mso-position-vertical:absolute;mso-position-vertical-relative:text;mso-width-percent:0;mso-width-relative:margin;v-text-anchor:middle" o:gfxdata="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" fillcolor="#4472c4 [3204]" strokecolor="#09101d [484]" strokeweight="1pt">
+              <v:shape w14:anchorId="481A4A8D" id="Diamond 6" o:spid="_x0000_s1034" type="#_x0000_t4" style="position:absolute;margin-left:342.6pt;margin-top:88.5pt;width:92.7pt;height:49.2pt;z-index:251681792;visibility:visible;mso-wrap-style:square;mso-width-percent:0;mso-wrap-distance-left:9pt;mso-wrap-distance-top:0;mso-wrap-distance-right:9pt;mso-wrap-distance-bottom:0;mso-position-horizontal:absolute;mso-position-horizontal-relative:text;mso-position-vertical:absolute;mso-position-vertical-relative:text;mso-width-percent:0;mso-width-relative:margin;v-text-anchor:middle" o:gfxdata="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" fillcolor="#4472c4 [3204]" strokecolor="#09101d [484]" strokeweight="1pt">
                 <v:textbox>
                   <w:txbxContent>
                     <w:p>
@@ -2281,7 +3555,7 @@
           </mc:Choice>
           <mc:Fallback>
             <w:pict>
-              <v:rect w14:anchorId="4D82829E" id="Rectangle 4" o:spid="_x0000_s1034" style="position:absolute;margin-left:304.2pt;margin-top:8.4pt;width:105.9pt;height:37.2pt;z-index:251677696;visibility:visible;mso-wrap-style:square;mso-wrap-distance-left:9pt;mso-wrap-distance-top:0;mso-wrap-distance-right:9pt;mso-wrap-distance-bottom:0;mso-position-horizontal:absolute;mso-position-horizontal-relative:text;mso-position-vertical:absolute;mso-position-vertical-relative:text;v-text-anchor:middle" o:gfxdata="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" fillcolor="#4472c4 [3204]" strokecolor="#09101d [484]" strokeweight="1pt">
+              <v:rect w14:anchorId="4D82829E" id="Rectangle 4" o:spid="_x0000_s1035" style="position:absolute;margin-left:304.2pt;margin-top:8.4pt;width:105.9pt;height:37.2pt;z-index:251677696;visibility:visible;mso-wrap-style:square;mso-wrap-distance-left:9pt;mso-wrap-distance-top:0;mso-wrap-distance-right:9pt;mso-wrap-distance-bottom:0;mso-position-horizontal:absolute;mso-position-horizontal-relative:text;mso-position-vertical:absolute;mso-position-vertical-relative:text;v-text-anchor:middle" o:gfxdata="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" fillcolor="#4472c4 [3204]" strokecolor="#09101d [484]" strokeweight="1pt">
                 <v:textbox>
                   <w:txbxContent>
                     <w:p>
@@ -2382,7 +3656,7 @@
           </mc:Choice>
           <mc:Fallback>
             <w:pict>
-              <v:shape w14:anchorId="645352F1" id="_x0000_s1035" type="#_x0000_t4" style="position:absolute;margin-left:1.8pt;margin-top:280.5pt;width:172.5pt;height:72.3pt;z-index:251669504;visibility:visible;mso-wrap-style:square;mso-width-percent:0;mso-height-percent:0;mso-wrap-distance-left:9pt;mso-wrap-distance-top:0;mso-wrap-distance-right:9pt;mso-wrap-distance-bottom:0;mso-position-horizontal:absolute;mso-position-horizontal-relative:margin;mso-position-vertical:absolute;mso-position-vertical-relative:text;mso-width-percent:0;mso-height-percent:0;mso-width-relative:margin;mso-height-relative:margin;v-text-anchor:middle" o:gfxdata="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" fillcolor="#4472c4 [3204]" strokecolor="#09101d [484]" strokeweight="1pt">
+              <v:shape w14:anchorId="645352F1" id="_x0000_s1036" type="#_x0000_t4" style="position:absolute;margin-left:1.8pt;margin-top:280.5pt;width:172.5pt;height:72.3pt;z-index:251669504;visibility:visible;mso-wrap-style:square;mso-width-percent:0;mso-height-percent:0;mso-wrap-distance-left:9pt;mso-wrap-distance-top:0;mso-wrap-distance-right:9pt;mso-wrap-distance-bottom:0;mso-position-horizontal:absolute;mso-position-horizontal-relative:margin;mso-position-vertical:absolute;mso-position-vertical-relative:text;mso-width-percent:0;mso-height-percent:0;mso-width-relative:margin;mso-height-relative:margin;v-text-anchor:middle" o:gfxdata="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" fillcolor="#4472c4 [3204]" strokecolor="#09101d [484]" strokeweight="1pt">
                 <v:textbox>
                   <w:txbxContent>
                     <w:p>
@@ -2682,7 +3956,7 @@
           </mc:Choice>
           <mc:Fallback>
             <w:pict>
-              <v:rect w14:anchorId="52D0943D" id="Rectangle 11" o:spid="_x0000_s1036" style="position:absolute;margin-left:171.6pt;margin-top:3in;width:128.4pt;height:31.8pt;z-index:251666432;visibility:visible;mso-wrap-style:square;mso-wrap-distance-left:9pt;mso-wrap-distance-top:0;mso-wrap-distance-right:9pt;mso-wrap-distance-bottom:0;mso-position-horizontal:absolute;mso-position-horizontal-relative:text;mso-position-vertical:absolute;mso-position-vertical-relative:text;v-text-anchor:middle" o:gfxdata="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" fillcolor="#4472c4 [3204]" strokecolor="#09101d [484]" strokeweight="1pt">
+              <v:rect w14:anchorId="52D0943D" id="Rectangle 11" o:spid="_x0000_s1037" style="position:absolute;margin-left:171.6pt;margin-top:3in;width:128.4pt;height:31.8pt;z-index:251666432;visibility:visible;mso-wrap-style:square;mso-wrap-distance-left:9pt;mso-wrap-distance-top:0;mso-wrap-distance-right:9pt;mso-wrap-distance-bottom:0;mso-position-horizontal:absolute;mso-position-horizontal-relative:text;mso-position-vertical:absolute;mso-position-vertical-relative:text;v-text-anchor:middle" o:gfxdata="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" fillcolor="#4472c4 [3204]" strokecolor="#09101d [484]" strokeweight="1pt">
                 <v:textbox>
                   <w:txbxContent>
                     <w:p>
@@ -2777,7 +4051,7 @@
           </mc:Choice>
           <mc:Fallback>
             <w:pict>
-              <v:rect w14:anchorId="54F82B82" id="_x0000_s1037" style="position:absolute;margin-left:-21.9pt;margin-top:225pt;width:129.3pt;height:26.4pt;z-index:251665408;visibility:visible;mso-wrap-style:square;mso-wrap-distance-left:9pt;mso-wrap-distance-top:0;mso-wrap-distance-right:9pt;mso-wrap-distance-bottom:0;mso-position-horizontal:absolute;mso-position-horizontal-relative:text;mso-position-vertical:absolute;mso-position-vertical-relative:text;v-text-anchor:middle" o:gfxdata="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" fillcolor="#4472c4 [3204]" strokecolor="#09101d [484]" strokeweight="1pt">
+              <v:rect w14:anchorId="54F82B82" id="_x0000_s1038" style="position:absolute;margin-left:-21.9pt;margin-top:225pt;width:129.3pt;height:26.4pt;z-index:251665408;visibility:visible;mso-wrap-style:square;mso-wrap-distance-left:9pt;mso-wrap-distance-top:0;mso-wrap-distance-right:9pt;mso-wrap-distance-bottom:0;mso-position-horizontal:absolute;mso-position-horizontal-relative:text;mso-position-vertical:absolute;mso-position-vertical-relative:text;v-text-anchor:middle" o:gfxdata="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" fillcolor="#4472c4 [3204]" strokecolor="#09101d [484]" strokeweight="1pt">
                 <v:textbox>
                   <w:txbxContent>
                     <w:p>
@@ -2875,7 +4149,7 @@
           </mc:Choice>
           <mc:Fallback>
             <w:pict>
-              <v:shape w14:anchorId="2B6310F6" id="Diamond 7" o:spid="_x0000_s1038" type="#_x0000_t4" style="position:absolute;margin-left:119.1pt;margin-top:118.5pt;width:128.7pt;height:55.8pt;z-index:251662336;visibility:visible;mso-wrap-style:square;mso-width-percent:0;mso-wrap-distance-left:9pt;mso-wrap-distance-top:0;mso-wrap-distance-right:9pt;mso-wrap-distance-bottom:0;mso-position-horizontal:absolute;mso-position-horizontal-relative:text;mso-position-vertical:absolute;mso-position-vertical-relative:text;mso-width-percent:0;mso-width-relative:margin;v-text-anchor:middle" o:gfxdata="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" fillcolor="#4472c4 [3204]" strokecolor="#09101d [484]" strokeweight="1pt">
+              <v:shape w14:anchorId="2B6310F6" id="Diamond 7" o:spid="_x0000_s1039" type="#_x0000_t4" style="position:absolute;margin-left:119.1pt;margin-top:118.5pt;width:128.7pt;height:55.8pt;z-index:251662336;visibility:visible;mso-wrap-style:square;mso-width-percent:0;mso-wrap-distance-left:9pt;mso-wrap-distance-top:0;mso-wrap-distance-right:9pt;mso-wrap-distance-bottom:0;mso-position-horizontal:absolute;mso-position-horizontal-relative:text;mso-position-vertical:absolute;mso-position-vertical-relative:text;mso-width-percent:0;mso-width-relative:margin;v-text-anchor:middle" o:gfxdata="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" fillcolor="#4472c4 [3204]" strokecolor="#09101d [484]" strokeweight="1pt">
                 <v:textbox>
                   <w:txbxContent>
                     <w:p>
@@ -2973,7 +4247,7 @@
           </mc:Choice>
           <mc:Fallback>
             <w:pict>
-              <v:shape w14:anchorId="49C996C3" id="_x0000_s1039" type="#_x0000_t4" style="position:absolute;margin-left:-21.9pt;margin-top:121.5pt;width:92.7pt;height:49.2pt;z-index:251661312;visibility:visible;mso-wrap-style:square;mso-width-percent:0;mso-wrap-distance-left:9pt;mso-wrap-distance-top:0;mso-wrap-distance-right:9pt;mso-wrap-distance-bottom:0;mso-position-horizontal:absolute;mso-position-horizontal-relative:text;mso-position-vertical:absolute;mso-position-vertical-relative:text;mso-width-percent:0;mso-width-relative:margin;v-text-anchor:middle" o:gfxdata="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" fillcolor="#4472c4 [3204]" strokecolor="#09101d [484]" strokeweight="1pt">
+              <v:shape w14:anchorId="49C996C3" id="_x0000_s1040" type="#_x0000_t4" style="position:absolute;margin-left:-21.9pt;margin-top:121.5pt;width:92.7pt;height:49.2pt;z-index:251661312;visibility:visible;mso-wrap-style:square;mso-width-percent:0;mso-wrap-distance-left:9pt;mso-wrap-distance-top:0;mso-wrap-distance-right:9pt;mso-wrap-distance-bottom:0;mso-position-horizontal:absolute;mso-position-horizontal-relative:text;mso-position-vertical:absolute;mso-position-vertical-relative:text;mso-width-percent:0;mso-width-relative:margin;v-text-anchor:middle" o:gfxdata="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" fillcolor="#4472c4 [3204]" strokecolor="#09101d [484]" strokeweight="1pt">
                 <v:textbox>
                   <w:txbxContent>
                     <w:p>
@@ -3204,7 +4478,7 @@
           </mc:Choice>
           <mc:Fallback>
             <w:pict>
-              <v:rect w14:anchorId="5C38FBAC" id="_x0000_s1040" style="position:absolute;margin-left:35.1pt;margin-top:19.2pt;width:105.9pt;height:37.2pt;z-index:251659264;visibility:visible;mso-wrap-style:square;mso-wrap-distance-left:9pt;mso-wrap-distance-top:0;mso-wrap-distance-right:9pt;mso-wrap-distance-bottom:0;mso-position-horizontal:absolute;mso-position-horizontal-relative:text;mso-position-vertical:absolute;mso-position-vertical-relative:text;v-text-anchor:middle" o:gfxdata="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" fillcolor="#4472c4 [3204]" strokecolor="#09101d [484]" strokeweight="1pt">
+              <v:rect w14:anchorId="5C38FBAC" id="_x0000_s1041" style="position:absolute;margin-left:35.1pt;margin-top:19.2pt;width:105.9pt;height:37.2pt;z-index:251659264;visibility:visible;mso-wrap-style:square;mso-wrap-distance-left:9pt;mso-wrap-distance-top:0;mso-wrap-distance-right:9pt;mso-wrap-distance-bottom:0;mso-position-horizontal:absolute;mso-position-horizontal-relative:text;mso-position-vertical:absolute;mso-position-vertical-relative:text;v-text-anchor:middle" o:gfxdata="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" fillcolor="#4472c4 [3204]" strokecolor="#09101d [484]" strokeweight="1pt">
                 <v:textbox>
                   <w:txbxContent>
                     <w:p>
@@ -3928,8 +5202,8 @@
           </mc:Choice>
           <mc:Fallback>
             <w:pict>
-              <v:group w14:anchorId="521AFAF5" id="Group 23" o:spid="_x0000_s1041" style="position:absolute;margin-left:15.35pt;margin-top:16pt;width:466.05pt;height:60.25pt;z-index:251697152" coordsize="59190,7649" o:gfxdata="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">
-                <v:rect id="_x0000_s1042" style="position:absolute;top:486;width:12801;height:7163;visibility:visible;mso-wrap-style:square;v-text-anchor:middle" o:gfxdata="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" fillcolor="#4472c4 [3204]" strokecolor="#09101d [484]" strokeweight="1pt">
+              <v:group w14:anchorId="521AFAF5" id="Group 23" o:spid="_x0000_s1042" style="position:absolute;margin-left:15.35pt;margin-top:16pt;width:466.05pt;height:60.25pt;z-index:251697152" coordsize="59190,7649" o:gfxdata="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">
+                <v:rect id="_x0000_s1043" style="position:absolute;top:486;width:12801;height:7163;visibility:visible;mso-wrap-style:square;v-text-anchor:middle" o:gfxdata="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" fillcolor="#4472c4 [3204]" strokecolor="#09101d [484]" strokeweight="1pt">
                   <v:textbox>
                     <w:txbxContent>
                       <w:p>
@@ -3943,7 +5217,7 @@
                     </w:txbxContent>
                   </v:textbox>
                 </v:rect>
-                <v:shape id="Diamond 2" o:spid="_x0000_s1043" type="#_x0000_t4" style="position:absolute;left:18923;width:19278;height:6553;visibility:visible;mso-wrap-style:square;v-text-anchor:middle" o:gfxdata="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" fillcolor="#4472c4 [3204]" strokecolor="#09101d [484]" strokeweight="1pt">
+                <v:shape id="Diamond 2" o:spid="_x0000_s1044" type="#_x0000_t4" style="position:absolute;left:18923;width:19278;height:6553;visibility:visible;mso-wrap-style:square;v-text-anchor:middle" o:gfxdata="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" fillcolor="#4472c4 [3204]" strokecolor="#09101d [484]" strokeweight="1pt">
                   <v:textbox>
                     <w:txbxContent>
                       <w:p>
@@ -3957,7 +5231,7 @@
                     </w:txbxContent>
                   </v:textbox>
                 </v:shape>
-                <v:rect id="Rectangle 3" o:spid="_x0000_s1044" style="position:absolute;left:44788;top:232;width:14402;height:6706;visibility:visible;mso-wrap-style:square;v-text-anchor:middle" o:gfxdata="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" fillcolor="#4472c4 [3204]" strokecolor="#09101d [484]" strokeweight="1pt">
+                <v:rect id="Rectangle 3" o:spid="_x0000_s1045" style="position:absolute;left:44788;top:232;width:14402;height:6706;visibility:visible;mso-wrap-style:square;v-text-anchor:middle" o:gfxdata="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" fillcolor="#4472c4 [3204]" strokecolor="#09101d [484]" strokeweight="1pt">
                   <v:textbox>
                     <w:txbxContent>
                       <w:p>
@@ -3971,10 +5245,10 @@
                     </w:txbxContent>
                   </v:textbox>
                 </v:rect>
-                <v:line id="Straight Connector 4" o:spid="_x0000_s1045" style="position:absolute;flip:y;visibility:visible;mso-wrap-style:square" from="12784,3280" to="18728,3357" o:connectortype="straight" o:gfxdata="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" strokecolor="#4472c4 [3204]" strokeweight=".5pt">
+                <v:line id="Straight Connector 4" o:spid="_x0000_s1046" style="position:absolute;flip:y;visibility:visible;mso-wrap-style:square" from="12784,3280" to="18728,3357" o:connectortype="straight" o:gfxdata="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" strokecolor="#4472c4 [3204]" strokeweight=".5pt">
                   <v:stroke joinstyle="miter"/>
                 </v:line>
-                <v:line id="Straight Connector 5" o:spid="_x0000_s1046" style="position:absolute;visibility:visible;mso-wrap-style:square" from="38100,3365" to="45034,3517" o:connectortype="straight" o:gfxdata="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" strokecolor="#4472c4 [3204]" strokeweight=".5pt">
+                <v:line id="Straight Connector 5" o:spid="_x0000_s1047" style="position:absolute;visibility:visible;mso-wrap-style:square" from="38100,3365" to="45034,3517" o:connectortype="straight" o:gfxdata="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" strokecolor="#4472c4 [3204]" strokeweight=".5pt">
                   <v:stroke joinstyle="miter"/>
                 </v:line>
               </v:group>
@@ -4075,10 +5349,15 @@
           </w:tcPr>
           <w:p>
             <w:r>
-              <w:t xml:space="preserve">Roll No </w:t>
+              <w:t>Roll No (</w:t>
             </w:r>
+            <w:proofErr w:type="spellStart"/>
             <w:r>
-              <w:t>(PrimaryKey)</w:t>
+              <w:t>PrimaryKey</w:t>
+            </w:r>
+            <w:proofErr w:type="spellEnd"/>
+            <w:r>
+              <w:t>)</w:t>
             </w:r>
           </w:p>
         </w:tc>
@@ -4097,14 +5376,27 @@
             <w:tcW w:w="3130" w:type="dxa"/>
           </w:tcPr>
           <w:p>
+            <w:proofErr w:type="spellStart"/>
             <w:r>
-              <w:t>Rollno (F</w:t>
+              <w:t>Rollno</w:t>
+            </w:r>
+            <w:proofErr w:type="spellEnd"/>
+            <w:r>
+              <w:t xml:space="preserve"> (</w:t>
+            </w:r>
+            <w:proofErr w:type="spellStart"/>
+            <w:r>
+              <w:t>F</w:t>
             </w:r>
             <w:r>
               <w:t>oreign</w:t>
             </w:r>
             <w:r>
-              <w:t>Key)</w:t>
+              <w:t>Key</w:t>
+            </w:r>
+            <w:proofErr w:type="spellEnd"/>
+            <w:r>
+              <w:t>)</w:t>
             </w:r>
           </w:p>
         </w:tc>
@@ -4138,20 +5430,30 @@
             <w:tcW w:w="3130" w:type="dxa"/>
           </w:tcPr>
           <w:p>
+            <w:proofErr w:type="spellStart"/>
             <w:r>
               <w:t>Book</w:t>
             </w:r>
             <w:r>
-              <w:t xml:space="preserve">id </w:t>
+              <w:t>id</w:t>
             </w:r>
+            <w:proofErr w:type="spellEnd"/>
             <w:r>
-              <w:t>(F</w:t>
+              <w:t xml:space="preserve"> (</w:t>
+            </w:r>
+            <w:proofErr w:type="spellStart"/>
+            <w:r>
+              <w:t>F</w:t>
             </w:r>
             <w:r>
               <w:t>oreign</w:t>
             </w:r>
             <w:r>
-              <w:t>Key)</w:t>
+              <w:t>Key</w:t>
+            </w:r>
+            <w:proofErr w:type="spellEnd"/>
+            <w:r>
+              <w:t>)</w:t>
             </w:r>
           </w:p>
         </w:tc>
@@ -4224,8 +5526,21 @@
             <w:tcW w:w="2755" w:type="dxa"/>
           </w:tcPr>
           <w:p>
+            <w:proofErr w:type="spellStart"/>
             <w:r>
-              <w:t>BookId (PrimaryKey)</w:t>
+              <w:t>BookId</w:t>
+            </w:r>
+            <w:proofErr w:type="spellEnd"/>
+            <w:r>
+              <w:t xml:space="preserve"> (</w:t>
+            </w:r>
+            <w:proofErr w:type="spellStart"/>
+            <w:r>
+              <w:t>PrimaryKey</w:t>
+            </w:r>
+            <w:proofErr w:type="spellEnd"/>
+            <w:r>
+              <w:t>)</w:t>
             </w:r>
           </w:p>
         </w:tc>
@@ -4234,18 +5549,19 @@
             <w:tcW w:w="3130" w:type="dxa"/>
           </w:tcPr>
           <w:p>
+            <w:proofErr w:type="spellStart"/>
             <w:r>
-              <w:t>I</w:t>
+              <w:t>Issueid</w:t>
             </w:r>
-            <w:r>
-              <w:t>ssueid</w:t>
-            </w:r>
+            <w:proofErr w:type="spellEnd"/>
             <w:r>
               <w:t xml:space="preserve"> (</w:t>
             </w:r>
+            <w:proofErr w:type="spellStart"/>
             <w:r>
               <w:t>PrimaryKey</w:t>
             </w:r>
+            <w:proofErr w:type="spellEnd"/>
             <w:r>
               <w:t>)</w:t>
             </w:r>
@@ -4321,8 +5637,9 @@
           <w:sz w:val="20"/>
           <w:szCs w:val="20"/>
         </w:rPr>
-        <w:t>CREATE DATABASE `newdb`</w:t>
-      </w:r>
+        <w:t>CREATE DATABASE `</w:t>
+      </w:r>
+      <w:proofErr w:type="spellStart"/>
       <w:r>
         <w:rPr>
           <w:b/>
@@ -4330,8 +5647,9 @@
           <w:sz w:val="20"/>
           <w:szCs w:val="20"/>
         </w:rPr>
-        <w:t>;</w:t>
-      </w:r>
+        <w:t>newdb</w:t>
+      </w:r>
+      <w:proofErr w:type="spellEnd"/>
       <w:r>
         <w:rPr>
           <w:b/>
@@ -4339,18 +5657,17 @@
           <w:sz w:val="20"/>
           <w:szCs w:val="20"/>
         </w:rPr>
-        <w:t xml:space="preserve"> /*!40100 DEFAULT CHARACTER SET utf8mb4 COLLATE utf8mb4_0900_ai_ci */ /*!80016 DEFAULT ENCRYPTION='N' */;</w:t>
-      </w:r>
-    </w:p>
-    <w:p>
-      <w:pPr>
+        <w:t>`</w:t>
+      </w:r>
+      <w:r>
         <w:rPr>
           <w:b/>
           <w:bCs/>
           <w:sz w:val="20"/>
           <w:szCs w:val="20"/>
         </w:rPr>
-      </w:pPr>
+        <w:t>;</w:t>
+      </w:r>
       <w:r>
         <w:rPr>
           <w:b/>
@@ -4358,7 +5675,7 @@
           <w:sz w:val="20"/>
           <w:szCs w:val="20"/>
         </w:rPr>
-        <w:t>CREATE TABLE `book` (</w:t>
+        <w:t xml:space="preserve"> /*!40100 DEFAULT CHARACTER SET utf8mb4 COLLATE utf8mb4_0900_ai_ci */ /*!80016 DEFAULT ENCRYPTION='N' */;</w:t>
       </w:r>
     </w:p>
     <w:p>
@@ -4377,7 +5694,7 @@
           <w:sz w:val="20"/>
           <w:szCs w:val="20"/>
         </w:rPr>
-        <w:t xml:space="preserve">  `bookid` int NOT NULL,</w:t>
+        <w:t>CREATE TABLE `book` (</w:t>
       </w:r>
     </w:p>
     <w:p>
@@ -4396,9 +5713,9 @@
           <w:sz w:val="20"/>
           <w:szCs w:val="20"/>
         </w:rPr>
-        <w:t xml:space="preserve">  `bookname` </w:t>
-      </w:r>
-      <w:proofErr w:type="gramStart"/>
+        <w:t xml:space="preserve">  `</w:t>
+      </w:r>
+      <w:proofErr w:type="spellStart"/>
       <w:r>
         <w:rPr>
           <w:b/>
@@ -4406,9 +5723,9 @@
           <w:sz w:val="20"/>
           <w:szCs w:val="20"/>
         </w:rPr>
-        <w:t>varchar(</w:t>
-      </w:r>
-      <w:proofErr w:type="gramEnd"/>
+        <w:t>bookid</w:t>
+      </w:r>
+      <w:proofErr w:type="spellEnd"/>
       <w:r>
         <w:rPr>
           <w:b/>
@@ -4416,7 +5733,7 @@
           <w:sz w:val="20"/>
           <w:szCs w:val="20"/>
         </w:rPr>
-        <w:t>150) DEFAULT NULL,</w:t>
+        <w:t>` int NOT NULL,</w:t>
       </w:r>
     </w:p>
     <w:p>
@@ -4435,9 +5752,9 @@
           <w:sz w:val="20"/>
           <w:szCs w:val="20"/>
         </w:rPr>
-        <w:t xml:space="preserve">  `AuthorName` </w:t>
-      </w:r>
-      <w:proofErr w:type="gramStart"/>
+        <w:t xml:space="preserve">  `</w:t>
+      </w:r>
+      <w:proofErr w:type="spellStart"/>
       <w:r>
         <w:rPr>
           <w:b/>
@@ -4445,9 +5762,9 @@
           <w:sz w:val="20"/>
           <w:szCs w:val="20"/>
         </w:rPr>
-        <w:t>varchar(</w:t>
-      </w:r>
-      <w:proofErr w:type="gramEnd"/>
+        <w:t>bookname</w:t>
+      </w:r>
+      <w:proofErr w:type="spellEnd"/>
       <w:r>
         <w:rPr>
           <w:b/>
@@ -4455,7 +5772,7 @@
           <w:sz w:val="20"/>
           <w:szCs w:val="20"/>
         </w:rPr>
-        <w:t>150) DEFAULT NULL,</w:t>
+        <w:t>` varchar(150) DEFAULT NULL,</w:t>
       </w:r>
     </w:p>
     <w:p>
@@ -4474,18 +5791,19 @@
           <w:sz w:val="20"/>
           <w:szCs w:val="20"/>
         </w:rPr>
-        <w:t xml:space="preserve">  `noofBook` int DEFAULT '0',</w:t>
-      </w:r>
-    </w:p>
-    <w:p>
-      <w:pPr>
+        <w:t xml:space="preserve">  `</w:t>
+      </w:r>
+      <w:proofErr w:type="spellStart"/>
+      <w:r>
         <w:rPr>
           <w:b/>
           <w:bCs/>
           <w:sz w:val="20"/>
           <w:szCs w:val="20"/>
         </w:rPr>
-      </w:pPr>
+        <w:t>AuthorName</w:t>
+      </w:r>
+      <w:proofErr w:type="spellEnd"/>
       <w:r>
         <w:rPr>
           <w:b/>
@@ -4493,7 +5811,7 @@
           <w:sz w:val="20"/>
           <w:szCs w:val="20"/>
         </w:rPr>
-        <w:t xml:space="preserve">  `Available` int DEFAULT '0',</w:t>
+        <w:t>` varchar(150) DEFAULT NULL,</w:t>
       </w:r>
     </w:p>
     <w:p>
@@ -4512,18 +5830,19 @@
           <w:sz w:val="20"/>
           <w:szCs w:val="20"/>
         </w:rPr>
-        <w:t xml:space="preserve">  PRIMARY KEY (`bookid`)</w:t>
-      </w:r>
-    </w:p>
-    <w:p>
-      <w:pPr>
+        <w:t xml:space="preserve">  `</w:t>
+      </w:r>
+      <w:proofErr w:type="spellStart"/>
+      <w:r>
         <w:rPr>
           <w:b/>
           <w:bCs/>
           <w:sz w:val="20"/>
           <w:szCs w:val="20"/>
         </w:rPr>
-      </w:pPr>
+        <w:t>noofBook</w:t>
+      </w:r>
+      <w:proofErr w:type="spellEnd"/>
       <w:r>
         <w:rPr>
           <w:b/>
@@ -4531,7 +5850,7 @@
           <w:sz w:val="20"/>
           <w:szCs w:val="20"/>
         </w:rPr>
-        <w:t>) ENGINE=InnoDB DEFAULT CHARSET=utf8mb4 COLLATE=utf8mb4_0900_ai_ci;</w:t>
+        <w:t>` int DEFAULT '0',</w:t>
       </w:r>
     </w:p>
     <w:p>
@@ -4550,7 +5869,7 @@
           <w:sz w:val="20"/>
           <w:szCs w:val="20"/>
         </w:rPr>
-        <w:t>CREATE TABLE `issue` (</w:t>
+        <w:t xml:space="preserve">  `Available` int DEFAULT '0',</w:t>
       </w:r>
     </w:p>
     <w:p>
@@ -4569,18 +5888,19 @@
           <w:sz w:val="20"/>
           <w:szCs w:val="20"/>
         </w:rPr>
-        <w:t xml:space="preserve">  `issueid` int NOT NULL AUTO_INCREMENT,</w:t>
-      </w:r>
-    </w:p>
-    <w:p>
-      <w:pPr>
+        <w:t xml:space="preserve">  PRIMARY KEY (`</w:t>
+      </w:r>
+      <w:proofErr w:type="spellStart"/>
+      <w:r>
         <w:rPr>
           <w:b/>
           <w:bCs/>
           <w:sz w:val="20"/>
           <w:szCs w:val="20"/>
         </w:rPr>
-      </w:pPr>
+        <w:t>bookid</w:t>
+      </w:r>
+      <w:proofErr w:type="spellEnd"/>
       <w:r>
         <w:rPr>
           <w:b/>
@@ -4588,7 +5908,7 @@
           <w:sz w:val="20"/>
           <w:szCs w:val="20"/>
         </w:rPr>
-        <w:t xml:space="preserve">  `rollno` int DEFAULT NULL,</w:t>
+        <w:t>`)</w:t>
       </w:r>
     </w:p>
     <w:p>
@@ -4607,18 +5927,19 @@
           <w:sz w:val="20"/>
           <w:szCs w:val="20"/>
         </w:rPr>
-        <w:t xml:space="preserve">  `bookid` int DEFAULT NULL,</w:t>
-      </w:r>
-    </w:p>
-    <w:p>
-      <w:pPr>
+        <w:t>) ENGINE=</w:t>
+      </w:r>
+      <w:proofErr w:type="spellStart"/>
+      <w:r>
         <w:rPr>
           <w:b/>
           <w:bCs/>
           <w:sz w:val="20"/>
           <w:szCs w:val="20"/>
         </w:rPr>
-      </w:pPr>
+        <w:t>InnoDB</w:t>
+      </w:r>
+      <w:proofErr w:type="spellEnd"/>
       <w:r>
         <w:rPr>
           <w:b/>
@@ -4626,7 +5947,7 @@
           <w:sz w:val="20"/>
           <w:szCs w:val="20"/>
         </w:rPr>
-        <w:t xml:space="preserve">  `issuedate` datetime DEFAULT NULL,</w:t>
+        <w:t xml:space="preserve"> DEFAULT CHARSET=utf8mb4 COLLATE=utf8mb4_0900_ai_ci;</w:t>
       </w:r>
     </w:p>
     <w:p>
@@ -4645,7 +5966,7 @@
           <w:sz w:val="20"/>
           <w:szCs w:val="20"/>
         </w:rPr>
-        <w:t xml:space="preserve">  `returndate` datetime DEFAULT NULL,</w:t>
+        <w:t>CREATE TABLE `issue` (</w:t>
       </w:r>
     </w:p>
     <w:p>
@@ -4664,18 +5985,19 @@
           <w:sz w:val="20"/>
           <w:szCs w:val="20"/>
         </w:rPr>
-        <w:t xml:space="preserve">  PRIMARY KEY (`issueid`)</w:t>
-      </w:r>
-    </w:p>
-    <w:p>
-      <w:pPr>
+        <w:t xml:space="preserve">  `</w:t>
+      </w:r>
+      <w:proofErr w:type="spellStart"/>
+      <w:r>
         <w:rPr>
           <w:b/>
           <w:bCs/>
           <w:sz w:val="20"/>
           <w:szCs w:val="20"/>
         </w:rPr>
-      </w:pPr>
+        <w:t>issueid</w:t>
+      </w:r>
+      <w:proofErr w:type="spellEnd"/>
       <w:r>
         <w:rPr>
           <w:b/>
@@ -4683,7 +6005,7 @@
           <w:sz w:val="20"/>
           <w:szCs w:val="20"/>
         </w:rPr>
-        <w:t>) ENGINE=InnoDB AUTO_INCREMENT=2 DEFAULT CHARSET=utf8mb4 COLLATE=utf8mb4_0900_ai_ci;</w:t>
+        <w:t>` int NOT NULL AUTO_INCREMENT,</w:t>
       </w:r>
     </w:p>
     <w:p>
@@ -4702,18 +6024,19 @@
           <w:sz w:val="20"/>
           <w:szCs w:val="20"/>
         </w:rPr>
-        <w:t>CREATE TABLE `students` (</w:t>
-      </w:r>
-    </w:p>
-    <w:p>
-      <w:pPr>
+        <w:t xml:space="preserve">  `</w:t>
+      </w:r>
+      <w:proofErr w:type="spellStart"/>
+      <w:r>
         <w:rPr>
           <w:b/>
           <w:bCs/>
           <w:sz w:val="20"/>
           <w:szCs w:val="20"/>
         </w:rPr>
-      </w:pPr>
+        <w:t>rollno</w:t>
+      </w:r>
+      <w:proofErr w:type="spellEnd"/>
       <w:r>
         <w:rPr>
           <w:b/>
@@ -4721,7 +6044,7 @@
           <w:sz w:val="20"/>
           <w:szCs w:val="20"/>
         </w:rPr>
-        <w:t xml:space="preserve">  `roll` int NOT NULL AUTO_INCREMENT,</w:t>
+        <w:t>` int DEFAULT NULL,</w:t>
       </w:r>
     </w:p>
     <w:p>
@@ -4740,9 +6063,9 @@
           <w:sz w:val="20"/>
           <w:szCs w:val="20"/>
         </w:rPr>
-        <w:t xml:space="preserve">  `name` </w:t>
-      </w:r>
-      <w:proofErr w:type="gramStart"/>
+        <w:t xml:space="preserve">  `</w:t>
+      </w:r>
+      <w:proofErr w:type="spellStart"/>
       <w:r>
         <w:rPr>
           <w:b/>
@@ -4750,9 +6073,9 @@
           <w:sz w:val="20"/>
           <w:szCs w:val="20"/>
         </w:rPr>
-        <w:t>varchar(</w:t>
-      </w:r>
-      <w:proofErr w:type="gramEnd"/>
+        <w:t>bookid</w:t>
+      </w:r>
+      <w:proofErr w:type="spellEnd"/>
       <w:r>
         <w:rPr>
           <w:b/>
@@ -4760,7 +6083,7 @@
           <w:sz w:val="20"/>
           <w:szCs w:val="20"/>
         </w:rPr>
-        <w:t>150) DEFAULT NULL,</w:t>
+        <w:t>` int DEFAULT NULL,</w:t>
       </w:r>
     </w:p>
     <w:p>
@@ -4779,18 +6102,19 @@
           <w:sz w:val="20"/>
           <w:szCs w:val="20"/>
         </w:rPr>
-        <w:t xml:space="preserve">  PRIMARY KEY (`roll`)</w:t>
-      </w:r>
-    </w:p>
-    <w:p>
-      <w:pPr>
+        <w:t xml:space="preserve">  `</w:t>
+      </w:r>
+      <w:proofErr w:type="spellStart"/>
+      <w:r>
         <w:rPr>
           <w:b/>
           <w:bCs/>
           <w:sz w:val="20"/>
           <w:szCs w:val="20"/>
         </w:rPr>
-      </w:pPr>
+        <w:t>issuedate</w:t>
+      </w:r>
+      <w:proofErr w:type="spellEnd"/>
       <w:r>
         <w:rPr>
           <w:b/>
@@ -4798,7 +6122,239 @@
           <w:sz w:val="20"/>
           <w:szCs w:val="20"/>
         </w:rPr>
-        <w:t>) ENGINE=InnoDB AUTO_INCREMENT=2105694 DEFAULT CHARSET=utf8mb4 COLLATE=utf8mb4_0900_ai_ci;</w:t>
+        <w:t>` datetime DEFAULT NULL,</w:t>
+      </w:r>
+    </w:p>
+    <w:p>
+      <w:pPr>
+        <w:rPr>
+          <w:b/>
+          <w:bCs/>
+          <w:sz w:val="20"/>
+          <w:szCs w:val="20"/>
+        </w:rPr>
+      </w:pPr>
+      <w:r>
+        <w:rPr>
+          <w:b/>
+          <w:bCs/>
+          <w:sz w:val="20"/>
+          <w:szCs w:val="20"/>
+        </w:rPr>
+        <w:t xml:space="preserve">  `</w:t>
+      </w:r>
+      <w:proofErr w:type="spellStart"/>
+      <w:r>
+        <w:rPr>
+          <w:b/>
+          <w:bCs/>
+          <w:sz w:val="20"/>
+          <w:szCs w:val="20"/>
+        </w:rPr>
+        <w:t>returndate</w:t>
+      </w:r>
+      <w:proofErr w:type="spellEnd"/>
+      <w:r>
+        <w:rPr>
+          <w:b/>
+          <w:bCs/>
+          <w:sz w:val="20"/>
+          <w:szCs w:val="20"/>
+        </w:rPr>
+        <w:t>` datetime DEFAULT NULL,</w:t>
+      </w:r>
+    </w:p>
+    <w:p>
+      <w:pPr>
+        <w:rPr>
+          <w:b/>
+          <w:bCs/>
+          <w:sz w:val="20"/>
+          <w:szCs w:val="20"/>
+        </w:rPr>
+      </w:pPr>
+      <w:r>
+        <w:rPr>
+          <w:b/>
+          <w:bCs/>
+          <w:sz w:val="20"/>
+          <w:szCs w:val="20"/>
+        </w:rPr>
+        <w:t xml:space="preserve">  PRIMARY KEY (`</w:t>
+      </w:r>
+      <w:proofErr w:type="spellStart"/>
+      <w:r>
+        <w:rPr>
+          <w:b/>
+          <w:bCs/>
+          <w:sz w:val="20"/>
+          <w:szCs w:val="20"/>
+        </w:rPr>
+        <w:t>issueid</w:t>
+      </w:r>
+      <w:proofErr w:type="spellEnd"/>
+      <w:r>
+        <w:rPr>
+          <w:b/>
+          <w:bCs/>
+          <w:sz w:val="20"/>
+          <w:szCs w:val="20"/>
+        </w:rPr>
+        <w:t>`)</w:t>
+      </w:r>
+    </w:p>
+    <w:p>
+      <w:pPr>
+        <w:rPr>
+          <w:b/>
+          <w:bCs/>
+          <w:sz w:val="20"/>
+          <w:szCs w:val="20"/>
+        </w:rPr>
+      </w:pPr>
+      <w:r>
+        <w:rPr>
+          <w:b/>
+          <w:bCs/>
+          <w:sz w:val="20"/>
+          <w:szCs w:val="20"/>
+        </w:rPr>
+        <w:t>) ENGINE=</w:t>
+      </w:r>
+      <w:proofErr w:type="spellStart"/>
+      <w:r>
+        <w:rPr>
+          <w:b/>
+          <w:bCs/>
+          <w:sz w:val="20"/>
+          <w:szCs w:val="20"/>
+        </w:rPr>
+        <w:t>InnoDB</w:t>
+      </w:r>
+      <w:proofErr w:type="spellEnd"/>
+      <w:r>
+        <w:rPr>
+          <w:b/>
+          <w:bCs/>
+          <w:sz w:val="20"/>
+          <w:szCs w:val="20"/>
+        </w:rPr>
+        <w:t xml:space="preserve"> AUTO_INCREMENT=2 DEFAULT CHARSET=utf8mb4 COLLATE=utf8mb4_0900_ai_ci;</w:t>
+      </w:r>
+    </w:p>
+    <w:p>
+      <w:pPr>
+        <w:rPr>
+          <w:b/>
+          <w:bCs/>
+          <w:sz w:val="20"/>
+          <w:szCs w:val="20"/>
+        </w:rPr>
+      </w:pPr>
+      <w:r>
+        <w:rPr>
+          <w:b/>
+          <w:bCs/>
+          <w:sz w:val="20"/>
+          <w:szCs w:val="20"/>
+        </w:rPr>
+        <w:t>CREATE TABLE `students` (</w:t>
+      </w:r>
+    </w:p>
+    <w:p>
+      <w:pPr>
+        <w:rPr>
+          <w:b/>
+          <w:bCs/>
+          <w:sz w:val="20"/>
+          <w:szCs w:val="20"/>
+        </w:rPr>
+      </w:pPr>
+      <w:r>
+        <w:rPr>
+          <w:b/>
+          <w:bCs/>
+          <w:sz w:val="20"/>
+          <w:szCs w:val="20"/>
+        </w:rPr>
+        <w:t xml:space="preserve">  `roll` int NOT NULL AUTO_INCREMENT,</w:t>
+      </w:r>
+    </w:p>
+    <w:p>
+      <w:pPr>
+        <w:rPr>
+          <w:b/>
+          <w:bCs/>
+          <w:sz w:val="20"/>
+          <w:szCs w:val="20"/>
+        </w:rPr>
+      </w:pPr>
+      <w:r>
+        <w:rPr>
+          <w:b/>
+          <w:bCs/>
+          <w:sz w:val="20"/>
+          <w:szCs w:val="20"/>
+        </w:rPr>
+        <w:t xml:space="preserve">  `name` varchar(150) DEFAULT NULL,</w:t>
+      </w:r>
+    </w:p>
+    <w:p>
+      <w:pPr>
+        <w:rPr>
+          <w:b/>
+          <w:bCs/>
+          <w:sz w:val="20"/>
+          <w:szCs w:val="20"/>
+        </w:rPr>
+      </w:pPr>
+      <w:r>
+        <w:rPr>
+          <w:b/>
+          <w:bCs/>
+          <w:sz w:val="20"/>
+          <w:szCs w:val="20"/>
+        </w:rPr>
+        <w:t xml:space="preserve">  PRIMARY KEY (`roll`)</w:t>
+      </w:r>
+    </w:p>
+    <w:p>
+      <w:pPr>
+        <w:rPr>
+          <w:b/>
+          <w:bCs/>
+          <w:sz w:val="20"/>
+          <w:szCs w:val="20"/>
+        </w:rPr>
+      </w:pPr>
+      <w:r>
+        <w:rPr>
+          <w:b/>
+          <w:bCs/>
+          <w:sz w:val="20"/>
+          <w:szCs w:val="20"/>
+        </w:rPr>
+        <w:t>) ENGINE=</w:t>
+      </w:r>
+      <w:proofErr w:type="spellStart"/>
+      <w:r>
+        <w:rPr>
+          <w:b/>
+          <w:bCs/>
+          <w:sz w:val="20"/>
+          <w:szCs w:val="20"/>
+        </w:rPr>
+        <w:t>InnoDB</w:t>
+      </w:r>
+      <w:proofErr w:type="spellEnd"/>
+      <w:r>
+        <w:rPr>
+          <w:b/>
+          <w:bCs/>
+          <w:sz w:val="20"/>
+          <w:szCs w:val="20"/>
+        </w:rPr>
+        <w:t xml:space="preserve"> AUTO_INCREMENT=2105694 DEFAULT CHARSET=utf8mb4 COLLATE=utf8mb4_0900_ai_ci;</w:t>
       </w:r>
     </w:p>
     <w:p>
@@ -4893,7 +6449,15 @@
     </w:p>
     <w:p>
       <w:r>
-        <w:t xml:space="preserve">7) Isuue book by user </w:t>
+        <w:t xml:space="preserve">7) </w:t>
+      </w:r>
+      <w:proofErr w:type="spellStart"/>
+      <w:r>
+        <w:t>Isuue</w:t>
+      </w:r>
+      <w:proofErr w:type="spellEnd"/>
+      <w:r>
+        <w:t xml:space="preserve"> book by user </w:t>
       </w:r>
     </w:p>
     <w:p>
@@ -5036,6 +6600,16 @@
         </w:rPr>
         <w:t>Code Repository:</w:t>
       </w:r>
+    </w:p>
+    <w:p>
+      <w:hyperlink r:id="rId9" w:history="1">
+        <w:r>
+          <w:rPr>
+            <w:rStyle w:val="Hyperlink"/>
+          </w:rPr>
+          <w:t>https://github.com/Ananya-Mondal/python_library.git</w:t>
+        </w:r>
+      </w:hyperlink>
     </w:p>
     <w:p/>
     <w:p/>
@@ -5923,6 +7497,29 @@
       </w:tblBorders>
     </w:tblPr>
   </w:style>
+  <w:style w:type="character" w:styleId="Hyperlink">
+    <w:name w:val="Hyperlink"/>
+    <w:basedOn w:val="DefaultParagraphFont"/>
+    <w:uiPriority w:val="99"/>
+    <w:unhideWhenUsed/>
+    <w:rsid w:val="003B0944"/>
+    <w:rPr>
+      <w:color w:val="0563C1" w:themeColor="hyperlink"/>
+      <w:u w:val="single"/>
+    </w:rPr>
+  </w:style>
+  <w:style w:type="character" w:styleId="UnresolvedMention">
+    <w:name w:val="Unresolved Mention"/>
+    <w:basedOn w:val="DefaultParagraphFont"/>
+    <w:uiPriority w:val="99"/>
+    <w:semiHidden/>
+    <w:unhideWhenUsed/>
+    <w:rsid w:val="003B0944"/>
+    <w:rPr>
+      <w:color w:val="605E5C"/>
+      <w:shd w:val="clear" w:color="auto" w:fill="E1DFDD"/>
+    </w:rPr>
+  </w:style>
 </w:styles>
 </file>
 
